--- a/DemoNotes.docx
+++ b/DemoNotes.docx
@@ -6,6 +6,9 @@
       <w:r>
         <w:t>Demo 1: jQuery</w:t>
       </w:r>
+      <w:r>
+        <w:t>, jQuery UI, Amplify</w:t>
+      </w:r>
     </w:p>
     <w:p>
       <w:pPr>
@@ -81,6 +84,15 @@
       <w:r>
         <w:t>And Default.css</w:t>
       </w:r>
+      <w:r>
+        <w:t xml:space="preserve">…and I am just going fill this bad boy up while we are in here </w:t>
+      </w:r>
+      <w:r>
+        <w:rPr>
+          <w:b/>
+        </w:rPr>
+        <w:t>[c11]</w:t>
+      </w:r>
     </w:p>
     <w:p>
       <w:pPr>
@@ -91,7 +103,15 @@
         </w:numPr>
       </w:pPr>
       <w:r>
-        <w:t>First thing we are going to do is use NuGet to bring in jQuery</w:t>
+        <w:t xml:space="preserve">First thing we are going to do is use </w:t>
+      </w:r>
+      <w:proofErr w:type="spellStart"/>
+      <w:r>
+        <w:t>NuGet</w:t>
+      </w:r>
+      <w:proofErr w:type="spellEnd"/>
+      <w:r>
+        <w:t xml:space="preserve"> to bring in jQuery</w:t>
       </w:r>
     </w:p>
     <w:p>
@@ -115,8 +135,16 @@
         <w:rPr>
           <w:b/>
         </w:rPr>
-        <w:t>nstall-package jquery</w:t>
-      </w:r>
+        <w:t xml:space="preserve">nstall-package </w:t>
+      </w:r>
+      <w:proofErr w:type="spellStart"/>
+      <w:r>
+        <w:rPr>
+          <w:b/>
+        </w:rPr>
+        <w:t>jquery</w:t>
+      </w:r>
+      <w:proofErr w:type="spellEnd"/>
       <w:r>
         <w:rPr>
           <w:b/>
@@ -163,7 +191,21 @@
         <w:rPr>
           <w:b/>
         </w:rPr>
-        <w:t>“install-package jquery.ui.combined”</w:t>
+        <w:t xml:space="preserve">“install-package </w:t>
+      </w:r>
+      <w:proofErr w:type="spellStart"/>
+      <w:r>
+        <w:rPr>
+          <w:b/>
+        </w:rPr>
+        <w:t>jquery.ui.combined</w:t>
+      </w:r>
+      <w:proofErr w:type="spellEnd"/>
+      <w:r>
+        <w:rPr>
+          <w:b/>
+        </w:rPr>
+        <w:t>”</w:t>
       </w:r>
     </w:p>
     <w:p>
@@ -188,9 +230,1720 @@
           <w:ilvl w:val="1"/>
           <w:numId w:val="1"/>
         </w:numPr>
+      </w:pPr>
+      <w:r>
+        <w:t>I am also going to use one of my other favo</w:t>
+      </w:r>
+      <w:r>
+        <w:t xml:space="preserve">rite libraries, called </w:t>
+      </w:r>
+      <w:proofErr w:type="spellStart"/>
+      <w:proofErr w:type="gramStart"/>
+      <w:r>
+        <w:t>AmplifyJS</w:t>
+      </w:r>
+      <w:proofErr w:type="spellEnd"/>
+      <w:r>
+        <w:t>, that</w:t>
+      </w:r>
+      <w:proofErr w:type="gramEnd"/>
+      <w:r>
+        <w:t xml:space="preserve"> has a lot of cool functionality, the specific piece we are going to use in this demo is the ability to easily create reusable AJAX calls.</w:t>
+      </w:r>
+    </w:p>
+    <w:p>
+      <w:pPr>
+        <w:pStyle w:val="ListParagraph"/>
+        <w:numPr>
+          <w:ilvl w:val="1"/>
+          <w:numId w:val="1"/>
+        </w:numPr>
+        <w:rPr>
+          <w:b/>
+        </w:rPr>
+      </w:pPr>
+      <w:r>
+        <w:rPr>
+          <w:b/>
+        </w:rPr>
+        <w:t xml:space="preserve">“install-package </w:t>
+      </w:r>
+      <w:r>
+        <w:rPr>
+          <w:b/>
+        </w:rPr>
+        <w:t>amplify</w:t>
+      </w:r>
+      <w:r>
+        <w:rPr>
+          <w:b/>
+        </w:rPr>
+        <w:t>”</w:t>
+      </w:r>
+    </w:p>
+    <w:p>
+      <w:pPr>
+        <w:pStyle w:val="ListParagraph"/>
+        <w:numPr>
+          <w:ilvl w:val="0"/>
+          <w:numId w:val="1"/>
+        </w:numPr>
+      </w:pPr>
+      <w:r>
+        <w:t xml:space="preserve">Next I am going to create my </w:t>
+      </w:r>
+      <w:proofErr w:type="spellStart"/>
+      <w:proofErr w:type="gramStart"/>
+      <w:r>
+        <w:t>ajax</w:t>
+      </w:r>
+      <w:proofErr w:type="spellEnd"/>
+      <w:proofErr w:type="gramEnd"/>
+      <w:r>
+        <w:t xml:space="preserve"> definitions file for amplify to use.</w:t>
+      </w:r>
+    </w:p>
+    <w:p>
+      <w:pPr>
+        <w:pStyle w:val="ListParagraph"/>
+        <w:numPr>
+          <w:ilvl w:val="1"/>
+          <w:numId w:val="1"/>
+        </w:numPr>
+      </w:pPr>
+      <w:r>
+        <w:t>So in the /</w:t>
+      </w:r>
+      <w:proofErr w:type="spellStart"/>
+      <w:r>
+        <w:t>js</w:t>
+      </w:r>
+      <w:proofErr w:type="spellEnd"/>
+      <w:r>
+        <w:t xml:space="preserve"> directory I will create a new JavaScript file named </w:t>
+      </w:r>
+      <w:r>
+        <w:rPr>
+          <w:b/>
+        </w:rPr>
+        <w:t>“ajax-definitions.js”</w:t>
+      </w:r>
+    </w:p>
+    <w:p>
+      <w:pPr>
+        <w:pStyle w:val="ListParagraph"/>
+        <w:numPr>
+          <w:ilvl w:val="1"/>
+          <w:numId w:val="1"/>
+        </w:numPr>
+      </w:pPr>
+      <w:r>
+        <w:rPr>
+          <w:b/>
+        </w:rPr>
+        <w:t>[</w:t>
+      </w:r>
+      <w:r>
+        <w:rPr>
+          <w:b/>
+        </w:rPr>
+        <w:t>j11</w:t>
+      </w:r>
+      <w:r>
+        <w:rPr>
+          <w:b/>
+        </w:rPr>
+        <w:t>]</w:t>
+      </w:r>
+    </w:p>
+    <w:p>
+      <w:pPr>
+        <w:pStyle w:val="ListParagraph"/>
+        <w:numPr>
+          <w:ilvl w:val="1"/>
+          <w:numId w:val="1"/>
+        </w:numPr>
+      </w:pPr>
+      <w:r>
+        <w:t>And here I am putting</w:t>
+      </w:r>
+    </w:p>
+    <w:p>
+      <w:pPr>
+        <w:pStyle w:val="ListParagraph"/>
+        <w:numPr>
+          <w:ilvl w:val="2"/>
+          <w:numId w:val="1"/>
+        </w:numPr>
+      </w:pPr>
+      <w:r>
+        <w:t xml:space="preserve">The base </w:t>
+      </w:r>
+      <w:proofErr w:type="spellStart"/>
+      <w:proofErr w:type="gramStart"/>
+      <w:r>
+        <w:t>url</w:t>
+      </w:r>
+      <w:proofErr w:type="spellEnd"/>
+      <w:proofErr w:type="gramEnd"/>
+      <w:r>
+        <w:t xml:space="preserve"> for the services I am using, and for this demo we’ll be using the </w:t>
+      </w:r>
+      <w:proofErr w:type="spellStart"/>
+      <w:r>
+        <w:t>GitHub</w:t>
+      </w:r>
+      <w:proofErr w:type="spellEnd"/>
+      <w:r>
+        <w:t xml:space="preserve"> </w:t>
+      </w:r>
+      <w:proofErr w:type="spellStart"/>
+      <w:r>
+        <w:t>api</w:t>
+      </w:r>
+      <w:proofErr w:type="spellEnd"/>
+      <w:r>
+        <w:t>.</w:t>
+      </w:r>
+    </w:p>
+    <w:p>
+      <w:pPr>
+        <w:pStyle w:val="ListParagraph"/>
+        <w:numPr>
+          <w:ilvl w:val="2"/>
+          <w:numId w:val="1"/>
+        </w:numPr>
+      </w:pPr>
+      <w:r>
+        <w:t>And then I have to amplify requests defined</w:t>
+      </w:r>
+    </w:p>
+    <w:p>
+      <w:pPr>
+        <w:pStyle w:val="ListParagraph"/>
+        <w:numPr>
+          <w:ilvl w:val="3"/>
+          <w:numId w:val="1"/>
+        </w:numPr>
+      </w:pPr>
+      <w:r>
+        <w:t>The first one for getting the user</w:t>
+      </w:r>
+    </w:p>
+    <w:p>
+      <w:pPr>
+        <w:pStyle w:val="ListParagraph"/>
+        <w:numPr>
+          <w:ilvl w:val="3"/>
+          <w:numId w:val="1"/>
+        </w:numPr>
+      </w:pPr>
+      <w:r>
+        <w:t>And the second for getting the repos</w:t>
+      </w:r>
+    </w:p>
+    <w:p>
+      <w:pPr>
+        <w:pStyle w:val="ListParagraph"/>
+        <w:numPr>
+          <w:ilvl w:val="2"/>
+          <w:numId w:val="1"/>
+        </w:numPr>
+      </w:pPr>
+      <w:r>
+        <w:t>We’ll see how this works in a bit.</w:t>
+      </w:r>
+    </w:p>
+    <w:p>
+      <w:pPr>
+        <w:pStyle w:val="ListParagraph"/>
+        <w:numPr>
+          <w:ilvl w:val="0"/>
+          <w:numId w:val="1"/>
+        </w:numPr>
+      </w:pPr>
+      <w:r>
+        <w:t>Now I am going to create another script file that will hold the meat of the application.</w:t>
+      </w:r>
+    </w:p>
+    <w:p>
+      <w:pPr>
+        <w:pStyle w:val="ListParagraph"/>
+        <w:numPr>
+          <w:ilvl w:val="1"/>
+          <w:numId w:val="1"/>
+        </w:numPr>
+      </w:pPr>
+      <w:r>
+        <w:t xml:space="preserve">Again in </w:t>
+      </w:r>
+      <w:r>
+        <w:rPr>
+          <w:b/>
+        </w:rPr>
+        <w:t>/</w:t>
+      </w:r>
+      <w:proofErr w:type="spellStart"/>
+      <w:r>
+        <w:rPr>
+          <w:b/>
+        </w:rPr>
+        <w:t>js</w:t>
+      </w:r>
+      <w:proofErr w:type="spellEnd"/>
+      <w:r>
+        <w:rPr>
+          <w:b/>
+        </w:rPr>
+        <w:t xml:space="preserve"> </w:t>
+      </w:r>
+      <w:r>
+        <w:t xml:space="preserve">I’ll create a cleverly named file called </w:t>
+      </w:r>
+      <w:r>
+        <w:rPr>
+          <w:b/>
+        </w:rPr>
+        <w:t>script.</w:t>
+      </w:r>
+    </w:p>
+    <w:p>
+      <w:pPr>
+        <w:pStyle w:val="ListParagraph"/>
+        <w:numPr>
+          <w:ilvl w:val="1"/>
+          <w:numId w:val="1"/>
+        </w:numPr>
+      </w:pPr>
+      <w:r>
+        <w:rPr>
+          <w:b/>
+        </w:rPr>
+        <w:t>[</w:t>
+      </w:r>
+      <w:r>
+        <w:rPr>
+          <w:b/>
+        </w:rPr>
+        <w:t>j12</w:t>
+      </w:r>
+      <w:r>
+        <w:rPr>
+          <w:b/>
+        </w:rPr>
+        <w:t xml:space="preserve">] </w:t>
+      </w:r>
+      <w:r>
+        <w:t xml:space="preserve">And then I’ll create my document ready function and a static array of </w:t>
+      </w:r>
+      <w:proofErr w:type="spellStart"/>
+      <w:r>
+        <w:t>GitHub</w:t>
+      </w:r>
+      <w:proofErr w:type="spellEnd"/>
+      <w:r>
+        <w:t xml:space="preserve"> user </w:t>
+      </w:r>
+      <w:proofErr w:type="gramStart"/>
+      <w:r>
+        <w:t>id’s</w:t>
+      </w:r>
+      <w:proofErr w:type="gramEnd"/>
+      <w:r>
+        <w:t>.</w:t>
+      </w:r>
+    </w:p>
+    <w:p>
+      <w:pPr>
+        <w:pStyle w:val="ListParagraph"/>
+        <w:numPr>
+          <w:ilvl w:val="1"/>
+          <w:numId w:val="1"/>
+        </w:numPr>
+      </w:pPr>
+      <w:r>
+        <w:t xml:space="preserve">Next, outside of the document ready function I will create a function to pull the data from </w:t>
+      </w:r>
+      <w:proofErr w:type="spellStart"/>
+      <w:r>
+        <w:t>GitHub</w:t>
+      </w:r>
+      <w:proofErr w:type="spellEnd"/>
+      <w:r>
+        <w:t xml:space="preserve"> </w:t>
+      </w:r>
+      <w:r>
+        <w:rPr>
+          <w:b/>
+        </w:rPr>
+        <w:t>[j13]</w:t>
+      </w:r>
+    </w:p>
+    <w:p>
+      <w:pPr>
+        <w:pStyle w:val="ListParagraph"/>
+        <w:numPr>
+          <w:ilvl w:val="0"/>
+          <w:numId w:val="1"/>
+        </w:numPr>
+      </w:pPr>
+      <w:r>
+        <w:t>Alright, now we can jump over to our Markup and…</w:t>
+      </w:r>
+    </w:p>
+    <w:p>
+      <w:pPr>
+        <w:pStyle w:val="ListParagraph"/>
+        <w:numPr>
+          <w:ilvl w:val="1"/>
+          <w:numId w:val="1"/>
+        </w:numPr>
+      </w:pPr>
+      <w:r>
+        <w:t>Pull in our references</w:t>
+      </w:r>
+    </w:p>
+    <w:p>
+      <w:pPr>
+        <w:pStyle w:val="ListParagraph"/>
+        <w:numPr>
+          <w:ilvl w:val="2"/>
+          <w:numId w:val="1"/>
+        </w:numPr>
+      </w:pPr>
+      <w:r>
+        <w:t>jQuery</w:t>
+      </w:r>
+    </w:p>
+    <w:p>
+      <w:pPr>
+        <w:pStyle w:val="ListParagraph"/>
+        <w:numPr>
+          <w:ilvl w:val="2"/>
+          <w:numId w:val="1"/>
+        </w:numPr>
+      </w:pPr>
+      <w:r>
+        <w:t>jQuery UI</w:t>
+      </w:r>
+    </w:p>
+    <w:p>
+      <w:pPr>
+        <w:pStyle w:val="ListParagraph"/>
+        <w:numPr>
+          <w:ilvl w:val="2"/>
+          <w:numId w:val="1"/>
+        </w:numPr>
+      </w:pPr>
+      <w:r>
+        <w:t>Amplify</w:t>
+      </w:r>
+    </w:p>
+    <w:p>
+      <w:pPr>
+        <w:pStyle w:val="ListParagraph"/>
+        <w:numPr>
+          <w:ilvl w:val="2"/>
+          <w:numId w:val="1"/>
+        </w:numPr>
+      </w:pPr>
+      <w:r>
+        <w:t>Ajax-definitions</w:t>
+      </w:r>
+    </w:p>
+    <w:p>
+      <w:pPr>
+        <w:pStyle w:val="ListParagraph"/>
+        <w:numPr>
+          <w:ilvl w:val="2"/>
+          <w:numId w:val="1"/>
+        </w:numPr>
+      </w:pPr>
+      <w:r>
+        <w:t>Script.js</w:t>
+      </w:r>
+    </w:p>
+    <w:p>
+      <w:pPr>
+        <w:pStyle w:val="ListParagraph"/>
+        <w:numPr>
+          <w:ilvl w:val="2"/>
+          <w:numId w:val="1"/>
+        </w:numPr>
+      </w:pPr>
+      <w:r>
+        <w:t>And Content/Themes/base/jQuery-ui.css</w:t>
+      </w:r>
+    </w:p>
+    <w:p>
+      <w:pPr>
+        <w:pStyle w:val="ListParagraph"/>
+        <w:numPr>
+          <w:ilvl w:val="1"/>
+          <w:numId w:val="1"/>
+        </w:numPr>
+      </w:pPr>
+      <w:r>
+        <w:t xml:space="preserve">And create our markup </w:t>
+      </w:r>
+      <w:r>
+        <w:rPr>
+          <w:b/>
+        </w:rPr>
+        <w:t>[h11]</w:t>
+      </w:r>
+    </w:p>
+    <w:p>
+      <w:pPr>
+        <w:pStyle w:val="ListParagraph"/>
+        <w:numPr>
+          <w:ilvl w:val="2"/>
+          <w:numId w:val="1"/>
+        </w:numPr>
+      </w:pPr>
+      <w:r>
+        <w:t>Discuss the code</w:t>
+      </w:r>
+    </w:p>
+    <w:p>
+      <w:pPr>
+        <w:pStyle w:val="ListParagraph"/>
+        <w:numPr>
+          <w:ilvl w:val="0"/>
+          <w:numId w:val="1"/>
+        </w:numPr>
+      </w:pPr>
+      <w:r>
+        <w:t>Run it…and see that it works</w:t>
+      </w:r>
+      <w:r>
+        <w:t>….snazzy!</w:t>
+      </w:r>
+    </w:p>
+    <w:p>
+      <w:pPr>
+        <w:pStyle w:val="ListParagraph"/>
+        <w:numPr>
+          <w:ilvl w:val="0"/>
+          <w:numId w:val="1"/>
+        </w:numPr>
+      </w:pPr>
+      <w:r>
+        <w:t>Let’s add some more!</w:t>
+      </w:r>
+    </w:p>
+    <w:p>
+      <w:pPr>
+        <w:pStyle w:val="ListParagraph"/>
+        <w:numPr>
+          <w:ilvl w:val="0"/>
+          <w:numId w:val="1"/>
+        </w:numPr>
+      </w:pPr>
+      <w:r>
+        <w:t xml:space="preserve">When one of the users is clicked I want to display another view with two tabs, one for the profile and one for the repos.  I already have the markup so let’s go back in to </w:t>
+      </w:r>
+      <w:r>
+        <w:rPr>
+          <w:b/>
+        </w:rPr>
+        <w:t>script.js</w:t>
+      </w:r>
+    </w:p>
+    <w:p>
+      <w:pPr>
+        <w:pStyle w:val="ListParagraph"/>
+        <w:numPr>
+          <w:ilvl w:val="1"/>
+          <w:numId w:val="1"/>
+        </w:numPr>
+      </w:pPr>
+      <w:r>
+        <w:rPr>
+          <w:b/>
+        </w:rPr>
+        <w:t>[j14]</w:t>
+      </w:r>
+      <w:r>
+        <w:t xml:space="preserve"> start by creating a couple of functions outside the doc ready and these two functions load the profile and repos tab.</w:t>
+      </w:r>
+    </w:p>
+    <w:p>
+      <w:pPr>
+        <w:pStyle w:val="ListParagraph"/>
+        <w:numPr>
+          <w:ilvl w:val="1"/>
+          <w:numId w:val="1"/>
+        </w:numPr>
+      </w:pPr>
+      <w:r>
+        <w:t>Now back up in the document ready function…</w:t>
+      </w:r>
+    </w:p>
+    <w:p>
+      <w:pPr>
+        <w:pStyle w:val="ListParagraph"/>
+        <w:numPr>
+          <w:ilvl w:val="1"/>
+          <w:numId w:val="1"/>
+        </w:numPr>
+      </w:pPr>
+      <w:r>
+        <w:rPr>
+          <w:b/>
+        </w:rPr>
+        <w:t xml:space="preserve">[j15] </w:t>
+      </w:r>
+      <w:r>
+        <w:t>we’ll setup a click on the images displayed on our initial screen.</w:t>
+      </w:r>
+    </w:p>
+    <w:p>
+      <w:pPr>
+        <w:pStyle w:val="ListParagraph"/>
+        <w:ind w:left="1440"/>
       </w:pPr>
       <w:bookmarkStart w:id="0" w:name="_GoBack"/>
       <w:bookmarkEnd w:id="0"/>
+    </w:p>
+    <w:p>
+      <w:pPr>
+        <w:pStyle w:val="ListParagraph"/>
+        <w:ind w:left="0"/>
+      </w:pPr>
+      <w:r>
+        <w:lastRenderedPageBreak/>
+        <w:t>Demo 2: Knockout</w:t>
+      </w:r>
+    </w:p>
+    <w:p>
+      <w:pPr>
+        <w:pStyle w:val="ListParagraph"/>
+        <w:numPr>
+          <w:ilvl w:val="0"/>
+          <w:numId w:val="2"/>
+        </w:numPr>
+      </w:pPr>
+      <w:r>
+        <w:t>File-&gt;New Project</w:t>
+      </w:r>
+    </w:p>
+    <w:p>
+      <w:pPr>
+        <w:pStyle w:val="ListParagraph"/>
+        <w:numPr>
+          <w:ilvl w:val="0"/>
+          <w:numId w:val="2"/>
+        </w:numPr>
+      </w:pPr>
+      <w:r>
+        <w:t>Templates -&gt;Other Languages-&gt;JavaScript-&gt;Windows Store</w:t>
+      </w:r>
+    </w:p>
+    <w:p>
+      <w:pPr>
+        <w:pStyle w:val="ListParagraph"/>
+        <w:numPr>
+          <w:ilvl w:val="0"/>
+          <w:numId w:val="2"/>
+        </w:numPr>
+      </w:pPr>
+      <w:r>
+        <w:t xml:space="preserve">First thing we are going to do is use </w:t>
+      </w:r>
+      <w:proofErr w:type="spellStart"/>
+      <w:r>
+        <w:t>NuGet</w:t>
+      </w:r>
+      <w:proofErr w:type="spellEnd"/>
+      <w:r>
+        <w:t xml:space="preserve"> to bring in jQuery</w:t>
+      </w:r>
+    </w:p>
+    <w:p>
+      <w:pPr>
+        <w:pStyle w:val="ListParagraph"/>
+        <w:numPr>
+          <w:ilvl w:val="1"/>
+          <w:numId w:val="2"/>
+        </w:numPr>
+        <w:rPr>
+          <w:b/>
+        </w:rPr>
+      </w:pPr>
+      <w:r>
+        <w:rPr>
+          <w:b/>
+        </w:rPr>
+        <w:t xml:space="preserve">“install-package </w:t>
+      </w:r>
+      <w:proofErr w:type="spellStart"/>
+      <w:r>
+        <w:rPr>
+          <w:b/>
+        </w:rPr>
+        <w:t>jquery</w:t>
+      </w:r>
+      <w:proofErr w:type="spellEnd"/>
+      <w:r>
+        <w:rPr>
+          <w:b/>
+        </w:rPr>
+        <w:t>”</w:t>
+      </w:r>
+    </w:p>
+    <w:p>
+      <w:pPr>
+        <w:pStyle w:val="ListParagraph"/>
+        <w:numPr>
+          <w:ilvl w:val="1"/>
+          <w:numId w:val="2"/>
+        </w:numPr>
+      </w:pPr>
+      <w:r>
+        <w:t xml:space="preserve"> And a little </w:t>
+      </w:r>
+      <w:proofErr w:type="spellStart"/>
+      <w:r>
+        <w:t>KnockoutJS</w:t>
+      </w:r>
+      <w:proofErr w:type="spellEnd"/>
+    </w:p>
+    <w:p>
+      <w:pPr>
+        <w:pStyle w:val="ListParagraph"/>
+        <w:numPr>
+          <w:ilvl w:val="1"/>
+          <w:numId w:val="2"/>
+        </w:numPr>
+        <w:rPr>
+          <w:b/>
+        </w:rPr>
+      </w:pPr>
+      <w:r>
+        <w:rPr>
+          <w:b/>
+        </w:rPr>
+        <w:t>“in</w:t>
+      </w:r>
+      <w:r>
+        <w:rPr>
+          <w:b/>
+        </w:rPr>
+        <w:t xml:space="preserve">stall-package </w:t>
+      </w:r>
+      <w:proofErr w:type="spellStart"/>
+      <w:r>
+        <w:rPr>
+          <w:b/>
+        </w:rPr>
+        <w:t>knockoutjs</w:t>
+      </w:r>
+      <w:proofErr w:type="spellEnd"/>
+      <w:r>
+        <w:rPr>
+          <w:b/>
+        </w:rPr>
+        <w:t>”</w:t>
+      </w:r>
+    </w:p>
+    <w:p>
+      <w:pPr>
+        <w:pStyle w:val="ListParagraph"/>
+        <w:numPr>
+          <w:ilvl w:val="1"/>
+          <w:numId w:val="2"/>
+        </w:numPr>
+      </w:pPr>
+      <w:r>
+        <w:t xml:space="preserve">And finally </w:t>
+      </w:r>
+      <w:proofErr w:type="spellStart"/>
+      <w:r>
+        <w:t>requireJS</w:t>
+      </w:r>
+      <w:proofErr w:type="spellEnd"/>
+      <w:r>
+        <w:t xml:space="preserve"> for module loading</w:t>
+      </w:r>
+    </w:p>
+    <w:p>
+      <w:pPr>
+        <w:pStyle w:val="ListParagraph"/>
+        <w:numPr>
+          <w:ilvl w:val="1"/>
+          <w:numId w:val="2"/>
+        </w:numPr>
+      </w:pPr>
+      <w:r>
+        <w:rPr>
+          <w:b/>
+        </w:rPr>
+        <w:t>“install-package require”</w:t>
+      </w:r>
+    </w:p>
+    <w:p>
+      <w:pPr>
+        <w:pStyle w:val="ListParagraph"/>
+        <w:numPr>
+          <w:ilvl w:val="0"/>
+          <w:numId w:val="2"/>
+        </w:numPr>
+      </w:pPr>
+      <w:r>
+        <w:t xml:space="preserve">And now I will open up “default.html” and pull in </w:t>
+      </w:r>
+      <w:proofErr w:type="spellStart"/>
+      <w:r>
+        <w:rPr>
+          <w:b/>
+        </w:rPr>
+        <w:t>requireJS</w:t>
+      </w:r>
+      <w:proofErr w:type="spellEnd"/>
+      <w:r>
+        <w:t>:</w:t>
+      </w:r>
+    </w:p>
+    <w:p>
+      <w:pPr>
+        <w:pStyle w:val="ListParagraph"/>
+        <w:numPr>
+          <w:ilvl w:val="1"/>
+          <w:numId w:val="2"/>
+        </w:numPr>
+      </w:pPr>
+      <w:r>
+        <w:t xml:space="preserve">Show of hands, how many of you have used </w:t>
+      </w:r>
+      <w:proofErr w:type="spellStart"/>
+      <w:r>
+        <w:t>requireJS</w:t>
+      </w:r>
+      <w:proofErr w:type="spellEnd"/>
+      <w:r>
+        <w:t xml:space="preserve"> or another JavaScript module loader?</w:t>
+      </w:r>
+    </w:p>
+    <w:p>
+      <w:pPr>
+        <w:pStyle w:val="ListParagraph"/>
+        <w:numPr>
+          <w:ilvl w:val="1"/>
+          <w:numId w:val="2"/>
+        </w:numPr>
+      </w:pPr>
+      <w:r>
+        <w:t xml:space="preserve">For </w:t>
+      </w:r>
+      <w:proofErr w:type="spellStart"/>
+      <w:r>
+        <w:t>requireJS</w:t>
+      </w:r>
+      <w:proofErr w:type="spellEnd"/>
+      <w:r>
+        <w:t xml:space="preserve"> we have to set our “Data-Main” attribute which is the main entry point of our application</w:t>
+      </w:r>
+    </w:p>
+    <w:p>
+      <w:pPr>
+        <w:pStyle w:val="ListParagraph"/>
+        <w:numPr>
+          <w:ilvl w:val="2"/>
+          <w:numId w:val="2"/>
+        </w:numPr>
+      </w:pPr>
+      <w:r>
+        <w:t xml:space="preserve">For us it will be a script file </w:t>
+      </w:r>
+      <w:r>
+        <w:t xml:space="preserve">that will reside in the </w:t>
+      </w:r>
+      <w:r>
+        <w:rPr>
+          <w:b/>
+        </w:rPr>
+        <w:t>“/</w:t>
+      </w:r>
+      <w:proofErr w:type="spellStart"/>
+      <w:r>
+        <w:rPr>
+          <w:b/>
+        </w:rPr>
+        <w:t>js</w:t>
+      </w:r>
+      <w:proofErr w:type="spellEnd"/>
+      <w:r>
+        <w:rPr>
+          <w:b/>
+        </w:rPr>
+        <w:t>”</w:t>
+      </w:r>
+      <w:r>
+        <w:t xml:space="preserve"> directory named </w:t>
+      </w:r>
+      <w:r>
+        <w:rPr>
+          <w:b/>
+        </w:rPr>
+        <w:t>”app.js”</w:t>
+      </w:r>
+    </w:p>
+    <w:p>
+      <w:pPr>
+        <w:pStyle w:val="ListParagraph"/>
+        <w:numPr>
+          <w:ilvl w:val="0"/>
+          <w:numId w:val="2"/>
+        </w:numPr>
+      </w:pPr>
+      <w:r>
+        <w:t>Now we’</w:t>
+      </w:r>
+      <w:r>
+        <w:t xml:space="preserve">ll create that file in the </w:t>
+      </w:r>
+      <w:r>
+        <w:rPr>
+          <w:b/>
+        </w:rPr>
+        <w:t>“/</w:t>
+      </w:r>
+      <w:proofErr w:type="spellStart"/>
+      <w:r>
+        <w:rPr>
+          <w:b/>
+        </w:rPr>
+        <w:t>js</w:t>
+      </w:r>
+      <w:proofErr w:type="spellEnd"/>
+      <w:r>
+        <w:rPr>
+          <w:b/>
+        </w:rPr>
+        <w:t xml:space="preserve">” </w:t>
+      </w:r>
+      <w:r>
+        <w:t>directory and…</w:t>
+      </w:r>
+    </w:p>
+    <w:p>
+      <w:pPr>
+        <w:pStyle w:val="ListParagraph"/>
+        <w:numPr>
+          <w:ilvl w:val="1"/>
+          <w:numId w:val="2"/>
+        </w:numPr>
+      </w:pPr>
+      <w:r>
+        <w:t xml:space="preserve">Inside it we’ll configure require. </w:t>
+      </w:r>
+      <w:r>
+        <w:rPr>
+          <w:b/>
+        </w:rPr>
+        <w:t>[Snippet]</w:t>
+      </w:r>
+    </w:p>
+    <w:p>
+      <w:pPr>
+        <w:pStyle w:val="ListParagraph"/>
+        <w:numPr>
+          <w:ilvl w:val="2"/>
+          <w:numId w:val="2"/>
+        </w:numPr>
+      </w:pPr>
+      <w:r>
+        <w:t>I am configuring require for jQuery, Knockout, and a custom module named “cars”</w:t>
+      </w:r>
+      <w:r>
+        <w:t xml:space="preserve"> that will live in “/</w:t>
+      </w:r>
+      <w:proofErr w:type="spellStart"/>
+      <w:r>
+        <w:t>js</w:t>
+      </w:r>
+      <w:proofErr w:type="spellEnd"/>
+      <w:r>
+        <w:t>/modules”.</w:t>
+      </w:r>
+    </w:p>
+    <w:p>
+      <w:pPr>
+        <w:pStyle w:val="ListParagraph"/>
+        <w:numPr>
+          <w:ilvl w:val="0"/>
+          <w:numId w:val="2"/>
+        </w:numPr>
+      </w:pPr>
+      <w:r>
+        <w:t>We’ll create that folder and file now.</w:t>
+      </w:r>
+    </w:p>
+    <w:p>
+      <w:pPr>
+        <w:pStyle w:val="ListParagraph"/>
+        <w:numPr>
+          <w:ilvl w:val="0"/>
+          <w:numId w:val="2"/>
+        </w:numPr>
+      </w:pPr>
+      <w:r>
+        <w:t xml:space="preserve">And inside this module we need to define what other modules we’ll be using. </w:t>
+      </w:r>
+      <w:r>
+        <w:rPr>
+          <w:b/>
+        </w:rPr>
+        <w:t>[Snippet]</w:t>
+      </w:r>
+    </w:p>
+    <w:p>
+      <w:pPr>
+        <w:pStyle w:val="ListParagraph"/>
+        <w:numPr>
+          <w:ilvl w:val="1"/>
+          <w:numId w:val="2"/>
+        </w:numPr>
+      </w:pPr>
+      <w:r>
+        <w:t>And we’ll be using jQuery, and Knockout and we’ve all setup the associated aliases.</w:t>
+      </w:r>
+    </w:p>
+    <w:p>
+      <w:pPr>
+        <w:pStyle w:val="ListParagraph"/>
+        <w:numPr>
+          <w:ilvl w:val="1"/>
+          <w:numId w:val="2"/>
+        </w:numPr>
+      </w:pPr>
+      <w:r>
+        <w:t>Alright, we can save that and jump back to “app.js”</w:t>
+      </w:r>
+    </w:p>
+    <w:p>
+      <w:pPr>
+        <w:pStyle w:val="ListParagraph"/>
+        <w:numPr>
+          <w:ilvl w:val="0"/>
+          <w:numId w:val="2"/>
+        </w:numPr>
+      </w:pPr>
+      <w:r>
+        <w:rPr>
+          <w:b/>
+        </w:rPr>
+        <w:t xml:space="preserve">[Snippet] </w:t>
+      </w:r>
+      <w:r>
+        <w:t>Where we can code up our main require method.</w:t>
+      </w:r>
+    </w:p>
+    <w:p>
+      <w:pPr>
+        <w:pStyle w:val="ListParagraph"/>
+        <w:numPr>
+          <w:ilvl w:val="1"/>
+          <w:numId w:val="2"/>
+        </w:numPr>
+      </w:pPr>
+      <w:r>
+        <w:t>Where we will define the 3 modules we’ll be using, jQuery, Knockout, Cars.</w:t>
+      </w:r>
+    </w:p>
+    <w:p>
+      <w:pPr>
+        <w:pStyle w:val="ListParagraph"/>
+        <w:numPr>
+          <w:ilvl w:val="1"/>
+          <w:numId w:val="2"/>
+        </w:numPr>
+      </w:pPr>
+      <w:r>
+        <w:t xml:space="preserve">Now, as those of you have used </w:t>
+      </w:r>
+      <w:proofErr w:type="spellStart"/>
+      <w:r>
+        <w:t>RequireJS</w:t>
+      </w:r>
+      <w:proofErr w:type="spellEnd"/>
+      <w:r>
+        <w:t xml:space="preserve"> in the past it can get a little crabby</w:t>
+      </w:r>
+    </w:p>
+    <w:p>
+      <w:pPr>
+        <w:pStyle w:val="ListParagraph"/>
+        <w:numPr>
+          <w:ilvl w:val="1"/>
+          <w:numId w:val="2"/>
+        </w:numPr>
+      </w:pPr>
+      <w:r>
+        <w:t>So I really don’t like to get to deep w/out confirming that it is happy.</w:t>
+      </w:r>
+    </w:p>
+    <w:p>
+      <w:pPr>
+        <w:pStyle w:val="ListParagraph"/>
+        <w:numPr>
+          <w:ilvl w:val="1"/>
+          <w:numId w:val="2"/>
+        </w:numPr>
+      </w:pPr>
+      <w:r>
+        <w:t xml:space="preserve">So I am going to put a </w:t>
+      </w:r>
+      <w:r>
+        <w:rPr>
+          <w:b/>
+        </w:rPr>
+        <w:t xml:space="preserve">“debugger” </w:t>
+      </w:r>
+      <w:r>
+        <w:t>in here so I can verify that everything is Happy-Happy-Happy.</w:t>
+      </w:r>
+    </w:p>
+    <w:p>
+      <w:pPr>
+        <w:pStyle w:val="ListParagraph"/>
+        <w:numPr>
+          <w:ilvl w:val="1"/>
+          <w:numId w:val="2"/>
+        </w:numPr>
+      </w:pPr>
+      <w:r>
+        <w:t>And now I can inspect jQuery and Knockout, and see that they are indeed being resolved</w:t>
+      </w:r>
+    </w:p>
+    <w:p>
+      <w:pPr>
+        <w:pStyle w:val="ListParagraph"/>
+        <w:numPr>
+          <w:ilvl w:val="1"/>
+          <w:numId w:val="2"/>
+        </w:numPr>
+      </w:pPr>
+      <w:r>
+        <w:t>Cars is still undefined because we haven’t set it up to return anything.</w:t>
+      </w:r>
+    </w:p>
+    <w:p>
+      <w:pPr>
+        <w:pStyle w:val="ListParagraph"/>
+        <w:numPr>
+          <w:ilvl w:val="1"/>
+          <w:numId w:val="2"/>
+        </w:numPr>
+      </w:pPr>
+      <w:r>
+        <w:t>And most importantly require is behaving today.</w:t>
+      </w:r>
+    </w:p>
+    <w:p>
+      <w:pPr>
+        <w:pStyle w:val="ListParagraph"/>
+        <w:numPr>
+          <w:ilvl w:val="0"/>
+          <w:numId w:val="2"/>
+        </w:numPr>
+      </w:pPr>
+      <w:r>
+        <w:t>Alright</w:t>
+      </w:r>
+      <w:r>
+        <w:t xml:space="preserve"> let’s jump over to the cars module and get that coded up.</w:t>
+      </w:r>
+      <w:r>
+        <w:rPr>
+          <w:b/>
+        </w:rPr>
+        <w:t xml:space="preserve"> </w:t>
+      </w:r>
+    </w:p>
+    <w:p>
+      <w:pPr>
+        <w:pStyle w:val="ListParagraph"/>
+        <w:numPr>
+          <w:ilvl w:val="2"/>
+          <w:numId w:val="2"/>
+        </w:numPr>
+      </w:pPr>
+      <w:r>
+        <w:rPr>
+          <w:b/>
+        </w:rPr>
+        <w:t xml:space="preserve">[Snippet]  </w:t>
+      </w:r>
+      <w:r>
+        <w:t xml:space="preserve">Here I am defining </w:t>
+      </w:r>
+      <w:r>
+        <w:t>a variable</w:t>
+      </w:r>
+    </w:p>
+    <w:p>
+      <w:pPr>
+        <w:pStyle w:val="ListParagraph"/>
+        <w:numPr>
+          <w:ilvl w:val="3"/>
+          <w:numId w:val="2"/>
+        </w:numPr>
+      </w:pPr>
+      <w:r>
+        <w:t>Since we are working with knockout the first will be a knockout observable array</w:t>
+      </w:r>
+    </w:p>
+    <w:p>
+      <w:pPr>
+        <w:pStyle w:val="ListParagraph"/>
+        <w:numPr>
+          <w:ilvl w:val="2"/>
+          <w:numId w:val="2"/>
+        </w:numPr>
+      </w:pPr>
+      <w:r>
+        <w:t xml:space="preserve">Now we need a method to return some data. </w:t>
+      </w:r>
+      <w:r>
+        <w:rPr>
+          <w:b/>
+        </w:rPr>
+        <w:t>[Snippet]</w:t>
+      </w:r>
+    </w:p>
+    <w:p>
+      <w:pPr>
+        <w:pStyle w:val="ListParagraph"/>
+        <w:numPr>
+          <w:ilvl w:val="3"/>
+          <w:numId w:val="2"/>
+        </w:numPr>
+      </w:pPr>
+      <w:r>
+        <w:t>This is just a method that returns an array of JSON objects that happen to be super cars.</w:t>
+      </w:r>
+    </w:p>
+    <w:p>
+      <w:pPr>
+        <w:pStyle w:val="ListParagraph"/>
+        <w:numPr>
+          <w:ilvl w:val="3"/>
+          <w:numId w:val="2"/>
+        </w:numPr>
+      </w:pPr>
+      <w:r>
+        <w:t>This code is demo-ware…typically you would be making an AJAX request to some endpoint here.</w:t>
+      </w:r>
+    </w:p>
+    <w:p>
+      <w:pPr>
+        <w:pStyle w:val="ListParagraph"/>
+        <w:numPr>
+          <w:ilvl w:val="3"/>
+          <w:numId w:val="2"/>
+        </w:numPr>
+      </w:pPr>
+      <w:r>
+        <w:t>A</w:t>
+      </w:r>
+      <w:r>
+        <w:t>nd we are taking that array of cars</w:t>
+      </w:r>
+      <w:r>
+        <w:t xml:space="preserve"> and looping through it, pushing each one into ou</w:t>
+      </w:r>
+      <w:r>
+        <w:t>r observable array.</w:t>
+      </w:r>
+    </w:p>
+    <w:p>
+      <w:pPr>
+        <w:pStyle w:val="ListParagraph"/>
+        <w:numPr>
+          <w:ilvl w:val="2"/>
+          <w:numId w:val="2"/>
+        </w:numPr>
+      </w:pPr>
+      <w:r>
+        <w:t xml:space="preserve">Lastly we need to return, or reveal something from this module. </w:t>
+      </w:r>
+      <w:r>
+        <w:rPr>
+          <w:b/>
+        </w:rPr>
+        <w:t>[Snippet]</w:t>
+      </w:r>
+    </w:p>
+    <w:p>
+      <w:pPr>
+        <w:pStyle w:val="ListParagraph"/>
+        <w:numPr>
+          <w:ilvl w:val="3"/>
+          <w:numId w:val="2"/>
+        </w:numPr>
+      </w:pPr>
+      <w:r>
+        <w:t>We’ll return the cars</w:t>
+      </w:r>
+    </w:p>
+    <w:p>
+      <w:pPr>
+        <w:pStyle w:val="ListParagraph"/>
+        <w:numPr>
+          <w:ilvl w:val="3"/>
+          <w:numId w:val="2"/>
+        </w:numPr>
+      </w:pPr>
+      <w:r>
+        <w:t>And the function…with a better name ;)</w:t>
+      </w:r>
+    </w:p>
+    <w:p>
+      <w:pPr>
+        <w:pStyle w:val="ListParagraph"/>
+        <w:numPr>
+          <w:ilvl w:val="2"/>
+          <w:numId w:val="2"/>
+        </w:numPr>
+      </w:pPr>
+      <w:r>
+        <w:t>That’s all the code for the module, so we can run this and when it hits our debugger statement we should have the cars module reference populated….and we do!</w:t>
+      </w:r>
+    </w:p>
+    <w:p>
+      <w:pPr>
+        <w:pStyle w:val="ListParagraph"/>
+        <w:numPr>
+          <w:ilvl w:val="1"/>
+          <w:numId w:val="2"/>
+        </w:numPr>
+      </w:pPr>
+      <w:r>
+        <w:t xml:space="preserve">Back over in app.js we need to call the </w:t>
+      </w:r>
+      <w:proofErr w:type="spellStart"/>
+      <w:r>
+        <w:t>getCars</w:t>
+      </w:r>
+      <w:proofErr w:type="spellEnd"/>
+      <w:r>
+        <w:t xml:space="preserve"> function on the cars module.  </w:t>
+      </w:r>
+      <w:r>
+        <w:rPr>
+          <w:b/>
+        </w:rPr>
+        <w:t>“</w:t>
+      </w:r>
+      <w:proofErr w:type="spellStart"/>
+      <w:r>
+        <w:rPr>
+          <w:b/>
+        </w:rPr>
+        <w:t>cars.getCars</w:t>
+      </w:r>
+      <w:proofErr w:type="spellEnd"/>
+      <w:r>
+        <w:rPr>
+          <w:b/>
+        </w:rPr>
+        <w:t>();”</w:t>
+      </w:r>
+    </w:p>
+    <w:p>
+      <w:pPr>
+        <w:pStyle w:val="ListParagraph"/>
+        <w:numPr>
+          <w:ilvl w:val="1"/>
+          <w:numId w:val="2"/>
+        </w:numPr>
+      </w:pPr>
+      <w:r>
+        <w:t xml:space="preserve">And then I need to create a new constructor function </w:t>
+      </w:r>
+      <w:r>
+        <w:rPr>
+          <w:b/>
+        </w:rPr>
+        <w:t>[Snippet]</w:t>
+      </w:r>
+    </w:p>
+    <w:p>
+      <w:pPr>
+        <w:pStyle w:val="ListParagraph"/>
+        <w:numPr>
+          <w:ilvl w:val="2"/>
+          <w:numId w:val="2"/>
+        </w:numPr>
+      </w:pPr>
+      <w:proofErr w:type="gramStart"/>
+      <w:r>
+        <w:t>and</w:t>
+      </w:r>
+      <w:proofErr w:type="gramEnd"/>
+      <w:r>
+        <w:t xml:space="preserve"> in it you can see we are setting </w:t>
+      </w:r>
+      <w:proofErr w:type="spellStart"/>
+      <w:r>
+        <w:rPr>
+          <w:b/>
+        </w:rPr>
+        <w:t>this.cars</w:t>
+      </w:r>
+      <w:proofErr w:type="spellEnd"/>
+      <w:r>
+        <w:rPr>
+          <w:b/>
+        </w:rPr>
+        <w:t xml:space="preserve"> = </w:t>
+      </w:r>
+      <w:proofErr w:type="spellStart"/>
+      <w:r>
+        <w:rPr>
+          <w:b/>
+        </w:rPr>
+        <w:t>cars.cars</w:t>
+      </w:r>
+      <w:proofErr w:type="spellEnd"/>
+      <w:r>
+        <w:rPr>
+          <w:b/>
+        </w:rPr>
+        <w:t>.</w:t>
+      </w:r>
+    </w:p>
+    <w:p>
+      <w:pPr>
+        <w:pStyle w:val="ListParagraph"/>
+        <w:numPr>
+          <w:ilvl w:val="1"/>
+          <w:numId w:val="2"/>
+        </w:numPr>
+      </w:pPr>
+      <w:r>
+        <w:t xml:space="preserve">Now I need my jQuery document ready function </w:t>
+      </w:r>
+      <w:r>
+        <w:rPr>
+          <w:b/>
+        </w:rPr>
+        <w:t>[Snippet]</w:t>
+      </w:r>
+    </w:p>
+    <w:p>
+      <w:pPr>
+        <w:pStyle w:val="ListParagraph"/>
+        <w:numPr>
+          <w:ilvl w:val="2"/>
+          <w:numId w:val="2"/>
+        </w:numPr>
+      </w:pPr>
+      <w:r>
+        <w:t xml:space="preserve">And inside there we call </w:t>
+      </w:r>
+      <w:proofErr w:type="spellStart"/>
+      <w:r>
+        <w:t>ko.applyBindings</w:t>
+      </w:r>
+      <w:proofErr w:type="spellEnd"/>
+      <w:r>
+        <w:t xml:space="preserve"> passing the new App we just created.</w:t>
+      </w:r>
+    </w:p>
+    <w:p>
+      <w:pPr>
+        <w:pStyle w:val="ListParagraph"/>
+        <w:numPr>
+          <w:ilvl w:val="0"/>
+          <w:numId w:val="2"/>
+        </w:numPr>
+      </w:pPr>
+      <w:r>
+        <w:t xml:space="preserve">Now we need some markup…so over in default.html </w:t>
+      </w:r>
+      <w:r>
+        <w:rPr>
+          <w:b/>
+        </w:rPr>
+        <w:t>[Snippet]</w:t>
+      </w:r>
+    </w:p>
+    <w:p>
+      <w:pPr>
+        <w:pStyle w:val="ListParagraph"/>
+        <w:numPr>
+          <w:ilvl w:val="1"/>
+          <w:numId w:val="2"/>
+        </w:numPr>
+      </w:pPr>
+      <w:r>
+        <w:lastRenderedPageBreak/>
+        <w:t>We have an H1 with our title</w:t>
+      </w:r>
+    </w:p>
+    <w:p>
+      <w:pPr>
+        <w:pStyle w:val="ListParagraph"/>
+        <w:numPr>
+          <w:ilvl w:val="1"/>
+          <w:numId w:val="2"/>
+        </w:numPr>
+      </w:pPr>
+      <w:r>
+        <w:t>Then we have an unordered list that is bound to the cars collection</w:t>
+      </w:r>
+    </w:p>
+    <w:p>
+      <w:pPr>
+        <w:pStyle w:val="ListParagraph"/>
+        <w:numPr>
+          <w:ilvl w:val="1"/>
+          <w:numId w:val="2"/>
+        </w:numPr>
+      </w:pPr>
+      <w:r>
+        <w:t>And a div that contains spans for each one of the properties we are displaying</w:t>
+      </w:r>
+    </w:p>
+    <w:p>
+      <w:pPr>
+        <w:pStyle w:val="ListParagraph"/>
+        <w:numPr>
+          <w:ilvl w:val="1"/>
+          <w:numId w:val="2"/>
+        </w:numPr>
+      </w:pPr>
+      <w:r>
+        <w:t>And you can see that each of the display spans has its text property bound to a corresponding car property.</w:t>
+      </w:r>
+    </w:p>
+    <w:p>
+      <w:pPr>
+        <w:pStyle w:val="ListParagraph"/>
+        <w:numPr>
+          <w:ilvl w:val="0"/>
+          <w:numId w:val="2"/>
+        </w:numPr>
+      </w:pPr>
+      <w:r>
+        <w:t>Now that we have some markup we can run this and we should be able to see something.</w:t>
+      </w:r>
+    </w:p>
+    <w:p>
+      <w:pPr>
+        <w:pStyle w:val="ListParagraph"/>
+        <w:numPr>
+          <w:ilvl w:val="1"/>
+          <w:numId w:val="2"/>
+        </w:numPr>
+      </w:pPr>
+      <w:r>
+        <w:t>And there we have our list of cars being displayed.</w:t>
+      </w:r>
+    </w:p>
+    <w:p>
+      <w:pPr>
+        <w:pStyle w:val="ListParagraph"/>
+        <w:numPr>
+          <w:ilvl w:val="0"/>
+          <w:numId w:val="2"/>
+        </w:numPr>
+      </w:pPr>
+      <w:r>
+        <w:t>That’s cool, but the real power of Knockout is in the observable collection, that auto updates the DOM based on its changes…so let’s play with that.</w:t>
+      </w:r>
+    </w:p>
+    <w:p>
+      <w:pPr>
+        <w:pStyle w:val="ListParagraph"/>
+        <w:numPr>
+          <w:ilvl w:val="0"/>
+          <w:numId w:val="2"/>
+        </w:numPr>
+      </w:pPr>
+      <w:r>
+        <w:t xml:space="preserve">I am going to go back to cars.js and create an Add </w:t>
+      </w:r>
+      <w:r>
+        <w:t xml:space="preserve">Car </w:t>
+      </w:r>
+      <w:r>
+        <w:t xml:space="preserve">method. </w:t>
+      </w:r>
+      <w:r>
+        <w:rPr>
+          <w:b/>
+        </w:rPr>
+        <w:t>[Snippet]</w:t>
+      </w:r>
+    </w:p>
+    <w:p>
+      <w:pPr>
+        <w:pStyle w:val="ListParagraph"/>
+        <w:numPr>
+          <w:ilvl w:val="1"/>
+          <w:numId w:val="2"/>
+        </w:numPr>
+      </w:pPr>
+      <w:r>
+        <w:t>Again demo-ware just to prove the point</w:t>
+      </w:r>
+    </w:p>
+    <w:p>
+      <w:pPr>
+        <w:pStyle w:val="ListParagraph"/>
+        <w:numPr>
+          <w:ilvl w:val="1"/>
+          <w:numId w:val="2"/>
+        </w:numPr>
+      </w:pPr>
+      <w:r>
+        <w:t>Our add method push’s a new hard-coded car on to the collection.</w:t>
+      </w:r>
+    </w:p>
+    <w:p>
+      <w:pPr>
+        <w:pStyle w:val="ListParagraph"/>
+        <w:numPr>
+          <w:ilvl w:val="1"/>
+          <w:numId w:val="2"/>
+        </w:numPr>
+      </w:pPr>
+      <w:r>
+        <w:t>Next we need to expose the add method as part of the return</w:t>
+      </w:r>
+    </w:p>
+    <w:p>
+      <w:pPr>
+        <w:pStyle w:val="ListParagraph"/>
+        <w:numPr>
+          <w:ilvl w:val="2"/>
+          <w:numId w:val="2"/>
+        </w:numPr>
+      </w:pPr>
+      <w:r>
+        <w:rPr>
+          <w:b/>
+        </w:rPr>
+        <w:t xml:space="preserve">add: </w:t>
+      </w:r>
+      <w:proofErr w:type="spellStart"/>
+      <w:r>
+        <w:rPr>
+          <w:b/>
+        </w:rPr>
+        <w:t>addCar</w:t>
+      </w:r>
+      <w:proofErr w:type="spellEnd"/>
+      <w:r>
+        <w:rPr>
+          <w:b/>
+        </w:rPr>
+        <w:t xml:space="preserve">   *** Don’t forget the comma on the previous line</w:t>
+      </w:r>
+    </w:p>
+    <w:p>
+      <w:pPr>
+        <w:pStyle w:val="ListParagraph"/>
+        <w:numPr>
+          <w:ilvl w:val="0"/>
+          <w:numId w:val="2"/>
+        </w:numPr>
+      </w:pPr>
+      <w:r>
+        <w:t>We need to expose it as part of our App object in app.js as well</w:t>
+      </w:r>
+    </w:p>
+    <w:p>
+      <w:pPr>
+        <w:pStyle w:val="ListParagraph"/>
+        <w:numPr>
+          <w:ilvl w:val="1"/>
+          <w:numId w:val="2"/>
+        </w:numPr>
+      </w:pPr>
+      <w:proofErr w:type="spellStart"/>
+      <w:r>
+        <w:rPr>
+          <w:b/>
+        </w:rPr>
+        <w:t>this.add</w:t>
+      </w:r>
+      <w:proofErr w:type="spellEnd"/>
+      <w:r>
+        <w:rPr>
+          <w:b/>
+        </w:rPr>
+        <w:t xml:space="preserve"> = </w:t>
+      </w:r>
+      <w:proofErr w:type="spellStart"/>
+      <w:r>
+        <w:rPr>
+          <w:b/>
+        </w:rPr>
+        <w:t>cars.add</w:t>
+      </w:r>
+      <w:proofErr w:type="spellEnd"/>
+      <w:r>
+        <w:rPr>
+          <w:b/>
+        </w:rPr>
+        <w:t>;</w:t>
+      </w:r>
+    </w:p>
+    <w:p>
+      <w:pPr>
+        <w:pStyle w:val="ListParagraph"/>
+        <w:numPr>
+          <w:ilvl w:val="0"/>
+          <w:numId w:val="2"/>
+        </w:numPr>
+      </w:pPr>
+      <w:r>
+        <w:t>And now we need to create some markup so we can trigger the button, so over in default.html</w:t>
+      </w:r>
+    </w:p>
+    <w:p>
+      <w:pPr>
+        <w:pStyle w:val="ListParagraph"/>
+        <w:numPr>
+          <w:ilvl w:val="1"/>
+          <w:numId w:val="2"/>
+        </w:numPr>
+      </w:pPr>
+      <w:r>
+        <w:t>We’ll add a new button and bind its click event to add</w:t>
+      </w:r>
+    </w:p>
+    <w:p>
+      <w:pPr>
+        <w:pStyle w:val="ListParagraph"/>
+        <w:numPr>
+          <w:ilvl w:val="1"/>
+          <w:numId w:val="2"/>
+        </w:numPr>
+      </w:pPr>
+      <w:r>
+        <w:rPr>
+          <w:b/>
+        </w:rPr>
+        <w:t>&lt;input type=”button” value=”Add New” data-bind=”{click: add}”/&gt;</w:t>
+      </w:r>
+    </w:p>
+    <w:p>
+      <w:pPr>
+        <w:pStyle w:val="ListParagraph"/>
+        <w:numPr>
+          <w:ilvl w:val="1"/>
+          <w:numId w:val="2"/>
+        </w:numPr>
+      </w:pPr>
+      <w:r>
+        <w:t>Now we can run this and…click the button and see that the item our new car is auto-magically added to our list.</w:t>
+      </w:r>
     </w:p>
     <w:sectPr>
       <w:pgSz w:w="12240" w:h="15840"/>
@@ -229,7 +1982,7 @@
         <w:ind w:left="1440" w:hanging="360"/>
       </w:pPr>
     </w:lvl>
-    <w:lvl w:ilvl="2" w:tplc="0409001B" w:tentative="1">
+    <w:lvl w:ilvl="2" w:tplc="0409001B">
       <w:start w:val="1"/>
       <w:numFmt w:val="lowerRoman"/>
       <w:lvlText w:val="%3."/>
@@ -238,7 +1991,7 @@
         <w:ind w:left="2160" w:hanging="180"/>
       </w:pPr>
     </w:lvl>
-    <w:lvl w:ilvl="3" w:tplc="0409000F" w:tentative="1">
+    <w:lvl w:ilvl="3" w:tplc="0409000F">
       <w:start w:val="1"/>
       <w:numFmt w:val="decimal"/>
       <w:lvlText w:val="%4."/>
@@ -293,8 +2046,100 @@
       </w:pPr>
     </w:lvl>
   </w:abstractNum>
+  <w:abstractNum w:abstractNumId="1">
+    <w:nsid w:val="411D411C"/>
+    <w:multiLevelType w:val="hybridMultilevel"/>
+    <w:tmpl w:val="B76077D4"/>
+    <w:lvl w:ilvl="0" w:tplc="0409000F">
+      <w:start w:val="1"/>
+      <w:numFmt w:val="decimal"/>
+      <w:lvlText w:val="%1."/>
+      <w:lvlJc w:val="left"/>
+      <w:pPr>
+        <w:ind w:left="720" w:hanging="360"/>
+      </w:pPr>
+      <w:rPr>
+        <w:rFonts w:hint="default"/>
+      </w:rPr>
+    </w:lvl>
+    <w:lvl w:ilvl="1" w:tplc="04090019">
+      <w:start w:val="1"/>
+      <w:numFmt w:val="lowerLetter"/>
+      <w:lvlText w:val="%2."/>
+      <w:lvlJc w:val="left"/>
+      <w:pPr>
+        <w:ind w:left="1440" w:hanging="360"/>
+      </w:pPr>
+    </w:lvl>
+    <w:lvl w:ilvl="2" w:tplc="0409001B">
+      <w:start w:val="1"/>
+      <w:numFmt w:val="lowerRoman"/>
+      <w:lvlText w:val="%3."/>
+      <w:lvlJc w:val="right"/>
+      <w:pPr>
+        <w:ind w:left="2160" w:hanging="180"/>
+      </w:pPr>
+    </w:lvl>
+    <w:lvl w:ilvl="3" w:tplc="0409000F">
+      <w:start w:val="1"/>
+      <w:numFmt w:val="decimal"/>
+      <w:lvlText w:val="%4."/>
+      <w:lvlJc w:val="left"/>
+      <w:pPr>
+        <w:ind w:left="2880" w:hanging="360"/>
+      </w:pPr>
+    </w:lvl>
+    <w:lvl w:ilvl="4" w:tplc="04090019" w:tentative="1">
+      <w:start w:val="1"/>
+      <w:numFmt w:val="lowerLetter"/>
+      <w:lvlText w:val="%5."/>
+      <w:lvlJc w:val="left"/>
+      <w:pPr>
+        <w:ind w:left="3600" w:hanging="360"/>
+      </w:pPr>
+    </w:lvl>
+    <w:lvl w:ilvl="5" w:tplc="0409001B" w:tentative="1">
+      <w:start w:val="1"/>
+      <w:numFmt w:val="lowerRoman"/>
+      <w:lvlText w:val="%6."/>
+      <w:lvlJc w:val="right"/>
+      <w:pPr>
+        <w:ind w:left="4320" w:hanging="180"/>
+      </w:pPr>
+    </w:lvl>
+    <w:lvl w:ilvl="6" w:tplc="0409000F" w:tentative="1">
+      <w:start w:val="1"/>
+      <w:numFmt w:val="decimal"/>
+      <w:lvlText w:val="%7."/>
+      <w:lvlJc w:val="left"/>
+      <w:pPr>
+        <w:ind w:left="5040" w:hanging="360"/>
+      </w:pPr>
+    </w:lvl>
+    <w:lvl w:ilvl="7" w:tplc="04090019" w:tentative="1">
+      <w:start w:val="1"/>
+      <w:numFmt w:val="lowerLetter"/>
+      <w:lvlText w:val="%8."/>
+      <w:lvlJc w:val="left"/>
+      <w:pPr>
+        <w:ind w:left="5760" w:hanging="360"/>
+      </w:pPr>
+    </w:lvl>
+    <w:lvl w:ilvl="8" w:tplc="0409001B" w:tentative="1">
+      <w:start w:val="1"/>
+      <w:numFmt w:val="lowerRoman"/>
+      <w:lvlText w:val="%9."/>
+      <w:lvlJc w:val="right"/>
+      <w:pPr>
+        <w:ind w:left="6480" w:hanging="180"/>
+      </w:pPr>
+    </w:lvl>
+  </w:abstractNum>
   <w:num w:numId="1">
     <w:abstractNumId w:val="0"/>
+  </w:num>
+  <w:num w:numId="2">
+    <w:abstractNumId w:val="1"/>
   </w:num>
 </w:numbering>
 </file>

--- a/DemoNotes.docx
+++ b/DemoNotes.docx
@@ -803,982 +803,1117 @@
         <w:pStyle w:val="ListParagraph"/>
         <w:ind w:left="1440"/>
       </w:pPr>
+    </w:p>
+    <w:p>
+      <w:pPr>
+        <w:pStyle w:val="ListParagraph"/>
+        <w:ind w:left="0"/>
+      </w:pPr>
+      <w:r>
+        <w:lastRenderedPageBreak/>
+        <w:t>Demo 2: Knockout</w:t>
+      </w:r>
+    </w:p>
+    <w:p>
+      <w:pPr>
+        <w:pStyle w:val="ListParagraph"/>
+        <w:numPr>
+          <w:ilvl w:val="0"/>
+          <w:numId w:val="2"/>
+        </w:numPr>
+      </w:pPr>
+      <w:r>
+        <w:t>File-&gt;New Project</w:t>
+      </w:r>
+    </w:p>
+    <w:p>
+      <w:pPr>
+        <w:pStyle w:val="ListParagraph"/>
+        <w:numPr>
+          <w:ilvl w:val="0"/>
+          <w:numId w:val="2"/>
+        </w:numPr>
+      </w:pPr>
+      <w:r>
+        <w:t>Templates -&gt;Other Languages-&gt;JavaScript-&gt;Windows Store</w:t>
+      </w:r>
+    </w:p>
+    <w:p>
+      <w:pPr>
+        <w:pStyle w:val="ListParagraph"/>
+        <w:numPr>
+          <w:ilvl w:val="0"/>
+          <w:numId w:val="2"/>
+        </w:numPr>
+      </w:pPr>
+      <w:r>
+        <w:t xml:space="preserve">First thing we are going to do is use </w:t>
+      </w:r>
+      <w:proofErr w:type="spellStart"/>
+      <w:r>
+        <w:t>NuGet</w:t>
+      </w:r>
+      <w:proofErr w:type="spellEnd"/>
+      <w:r>
+        <w:t xml:space="preserve"> to bring in jQuery</w:t>
+      </w:r>
+    </w:p>
+    <w:p>
+      <w:pPr>
+        <w:pStyle w:val="ListParagraph"/>
+        <w:numPr>
+          <w:ilvl w:val="1"/>
+          <w:numId w:val="2"/>
+        </w:numPr>
+        <w:rPr>
+          <w:b/>
+        </w:rPr>
+      </w:pPr>
+      <w:r>
+        <w:rPr>
+          <w:b/>
+        </w:rPr>
+        <w:t xml:space="preserve">“install-package </w:t>
+      </w:r>
+      <w:proofErr w:type="spellStart"/>
+      <w:r>
+        <w:rPr>
+          <w:b/>
+        </w:rPr>
+        <w:t>jquery</w:t>
+      </w:r>
+      <w:proofErr w:type="spellEnd"/>
+      <w:r>
+        <w:rPr>
+          <w:b/>
+        </w:rPr>
+        <w:t>”</w:t>
+      </w:r>
+    </w:p>
+    <w:p>
+      <w:pPr>
+        <w:pStyle w:val="ListParagraph"/>
+        <w:numPr>
+          <w:ilvl w:val="1"/>
+          <w:numId w:val="2"/>
+        </w:numPr>
+      </w:pPr>
+      <w:r>
+        <w:t xml:space="preserve"> And a little </w:t>
+      </w:r>
+      <w:proofErr w:type="spellStart"/>
+      <w:r>
+        <w:t>KnockoutJS</w:t>
+      </w:r>
+      <w:proofErr w:type="spellEnd"/>
+    </w:p>
+    <w:p>
+      <w:pPr>
+        <w:pStyle w:val="ListParagraph"/>
+        <w:numPr>
+          <w:ilvl w:val="1"/>
+          <w:numId w:val="2"/>
+        </w:numPr>
+        <w:rPr>
+          <w:b/>
+        </w:rPr>
+      </w:pPr>
+      <w:r>
+        <w:rPr>
+          <w:b/>
+        </w:rPr>
+        <w:t>“in</w:t>
+      </w:r>
+      <w:r>
+        <w:rPr>
+          <w:b/>
+        </w:rPr>
+        <w:t xml:space="preserve">stall-package </w:t>
+      </w:r>
+      <w:proofErr w:type="spellStart"/>
+      <w:r>
+        <w:rPr>
+          <w:b/>
+        </w:rPr>
+        <w:t>knockoutjs</w:t>
+      </w:r>
+      <w:proofErr w:type="spellEnd"/>
+      <w:r>
+        <w:rPr>
+          <w:b/>
+        </w:rPr>
+        <w:t>”</w:t>
+      </w:r>
+    </w:p>
+    <w:p>
+      <w:pPr>
+        <w:pStyle w:val="ListParagraph"/>
+        <w:numPr>
+          <w:ilvl w:val="1"/>
+          <w:numId w:val="2"/>
+        </w:numPr>
+      </w:pPr>
+      <w:r>
+        <w:t xml:space="preserve">And finally </w:t>
+      </w:r>
+      <w:proofErr w:type="spellStart"/>
+      <w:r>
+        <w:t>requireJS</w:t>
+      </w:r>
+      <w:proofErr w:type="spellEnd"/>
+      <w:r>
+        <w:t xml:space="preserve"> for module loading</w:t>
+      </w:r>
+    </w:p>
+    <w:p>
+      <w:pPr>
+        <w:pStyle w:val="ListParagraph"/>
+        <w:numPr>
+          <w:ilvl w:val="1"/>
+          <w:numId w:val="2"/>
+        </w:numPr>
+      </w:pPr>
+      <w:r>
+        <w:rPr>
+          <w:b/>
+        </w:rPr>
+        <w:t>“install-package require”</w:t>
+      </w:r>
+    </w:p>
+    <w:p>
+      <w:pPr>
+        <w:pStyle w:val="ListParagraph"/>
+        <w:numPr>
+          <w:ilvl w:val="0"/>
+          <w:numId w:val="2"/>
+        </w:numPr>
+      </w:pPr>
+      <w:r>
+        <w:t xml:space="preserve">And now I will open up “default.html” and pull in </w:t>
+      </w:r>
+      <w:proofErr w:type="spellStart"/>
+      <w:r>
+        <w:rPr>
+          <w:b/>
+        </w:rPr>
+        <w:t>requireJS</w:t>
+      </w:r>
+      <w:proofErr w:type="spellEnd"/>
+      <w:r>
+        <w:t>:</w:t>
+      </w:r>
+    </w:p>
+    <w:p>
+      <w:pPr>
+        <w:pStyle w:val="ListParagraph"/>
+        <w:numPr>
+          <w:ilvl w:val="1"/>
+          <w:numId w:val="2"/>
+        </w:numPr>
+      </w:pPr>
+      <w:r>
+        <w:t xml:space="preserve">Show of hands, how many of you have used </w:t>
+      </w:r>
+      <w:proofErr w:type="spellStart"/>
+      <w:r>
+        <w:t>requireJS</w:t>
+      </w:r>
+      <w:proofErr w:type="spellEnd"/>
+      <w:r>
+        <w:t xml:space="preserve"> or another JavaScript module loader?</w:t>
+      </w:r>
+    </w:p>
+    <w:p>
+      <w:pPr>
+        <w:pStyle w:val="ListParagraph"/>
+        <w:numPr>
+          <w:ilvl w:val="1"/>
+          <w:numId w:val="2"/>
+        </w:numPr>
+      </w:pPr>
+      <w:r>
+        <w:t xml:space="preserve">For </w:t>
+      </w:r>
+      <w:proofErr w:type="spellStart"/>
+      <w:r>
+        <w:t>requireJS</w:t>
+      </w:r>
+      <w:proofErr w:type="spellEnd"/>
+      <w:r>
+        <w:t xml:space="preserve"> we have to set our “Data-Main” attribute which is the main entry point of our application</w:t>
+      </w:r>
+    </w:p>
+    <w:p>
+      <w:pPr>
+        <w:pStyle w:val="ListParagraph"/>
+        <w:numPr>
+          <w:ilvl w:val="2"/>
+          <w:numId w:val="2"/>
+        </w:numPr>
+      </w:pPr>
+      <w:r>
+        <w:t xml:space="preserve">For us it will be a script file </w:t>
+      </w:r>
+      <w:r>
+        <w:t xml:space="preserve">that will reside in the </w:t>
+      </w:r>
+      <w:r>
+        <w:rPr>
+          <w:b/>
+        </w:rPr>
+        <w:t>“/</w:t>
+      </w:r>
+      <w:proofErr w:type="spellStart"/>
+      <w:r>
+        <w:rPr>
+          <w:b/>
+        </w:rPr>
+        <w:t>js</w:t>
+      </w:r>
+      <w:proofErr w:type="spellEnd"/>
+      <w:r>
+        <w:rPr>
+          <w:b/>
+        </w:rPr>
+        <w:t>”</w:t>
+      </w:r>
+      <w:r>
+        <w:t xml:space="preserve"> directory named </w:t>
+      </w:r>
+      <w:r>
+        <w:rPr>
+          <w:b/>
+        </w:rPr>
+        <w:t>”app.js”</w:t>
+      </w:r>
+    </w:p>
+    <w:p>
+      <w:pPr>
+        <w:pStyle w:val="ListParagraph"/>
+        <w:numPr>
+          <w:ilvl w:val="0"/>
+          <w:numId w:val="2"/>
+        </w:numPr>
+      </w:pPr>
+      <w:r>
+        <w:t>Now we’</w:t>
+      </w:r>
+      <w:r>
+        <w:t xml:space="preserve">ll create that file in the </w:t>
+      </w:r>
+      <w:r>
+        <w:rPr>
+          <w:b/>
+        </w:rPr>
+        <w:t>“/</w:t>
+      </w:r>
+      <w:proofErr w:type="spellStart"/>
+      <w:r>
+        <w:rPr>
+          <w:b/>
+        </w:rPr>
+        <w:t>js</w:t>
+      </w:r>
+      <w:proofErr w:type="spellEnd"/>
+      <w:r>
+        <w:rPr>
+          <w:b/>
+        </w:rPr>
+        <w:t xml:space="preserve">” </w:t>
+      </w:r>
+      <w:r>
+        <w:t>directory and…</w:t>
+      </w:r>
+    </w:p>
+    <w:p>
+      <w:pPr>
+        <w:pStyle w:val="ListParagraph"/>
+        <w:numPr>
+          <w:ilvl w:val="1"/>
+          <w:numId w:val="2"/>
+        </w:numPr>
+      </w:pPr>
+      <w:r>
+        <w:t xml:space="preserve">Inside it we’ll configure require. </w:t>
+      </w:r>
+      <w:r>
+        <w:rPr>
+          <w:b/>
+        </w:rPr>
+        <w:t>[</w:t>
+      </w:r>
+      <w:r>
+        <w:rPr>
+          <w:b/>
+        </w:rPr>
+        <w:t>j21</w:t>
+      </w:r>
+      <w:r>
+        <w:rPr>
+          <w:b/>
+        </w:rPr>
+        <w:t>]</w:t>
+      </w:r>
+    </w:p>
+    <w:p>
+      <w:pPr>
+        <w:pStyle w:val="ListParagraph"/>
+        <w:numPr>
+          <w:ilvl w:val="2"/>
+          <w:numId w:val="2"/>
+        </w:numPr>
+      </w:pPr>
+      <w:r>
+        <w:t>I am configuring require for jQuery, Knockout, and a custom module named “</w:t>
+      </w:r>
+      <w:r>
+        <w:rPr>
+          <w:b/>
+        </w:rPr>
+        <w:t>cars</w:t>
+      </w:r>
+      <w:r>
+        <w:t>”</w:t>
+      </w:r>
+      <w:r>
+        <w:t xml:space="preserve"> that will live in “/</w:t>
+      </w:r>
+      <w:proofErr w:type="spellStart"/>
+      <w:r>
+        <w:t>js</w:t>
+      </w:r>
+      <w:proofErr w:type="spellEnd"/>
+      <w:r>
+        <w:t>/modules”.</w:t>
+      </w:r>
+    </w:p>
+    <w:p>
+      <w:pPr>
+        <w:pStyle w:val="ListParagraph"/>
+        <w:numPr>
+          <w:ilvl w:val="0"/>
+          <w:numId w:val="2"/>
+        </w:numPr>
+      </w:pPr>
+      <w:r>
+        <w:t>We’ll create that folder and file now.</w:t>
+      </w:r>
+    </w:p>
+    <w:p>
+      <w:pPr>
+        <w:pStyle w:val="ListParagraph"/>
+        <w:numPr>
+          <w:ilvl w:val="0"/>
+          <w:numId w:val="2"/>
+        </w:numPr>
+      </w:pPr>
+      <w:r>
+        <w:t xml:space="preserve">And inside this module we need to </w:t>
+      </w:r>
+      <w:r>
+        <w:t>set</w:t>
+      </w:r>
+      <w:r>
+        <w:t xml:space="preserve"> what other modules we’ll be using. </w:t>
+      </w:r>
+      <w:r>
+        <w:rPr>
+          <w:b/>
+        </w:rPr>
+        <w:t>[</w:t>
+      </w:r>
+      <w:r>
+        <w:rPr>
+          <w:b/>
+        </w:rPr>
+        <w:t>j22</w:t>
+      </w:r>
+      <w:r>
+        <w:rPr>
+          <w:b/>
+        </w:rPr>
+        <w:t>]</w:t>
+      </w:r>
+    </w:p>
+    <w:p>
+      <w:pPr>
+        <w:pStyle w:val="ListParagraph"/>
+        <w:numPr>
+          <w:ilvl w:val="1"/>
+          <w:numId w:val="2"/>
+        </w:numPr>
+      </w:pPr>
+      <w:r>
+        <w:t>And we’ll be using jQuery, and Knockout and we’ve all setup the associated aliases.</w:t>
+      </w:r>
+    </w:p>
+    <w:p>
+      <w:pPr>
+        <w:pStyle w:val="ListParagraph"/>
+        <w:numPr>
+          <w:ilvl w:val="1"/>
+          <w:numId w:val="2"/>
+        </w:numPr>
+      </w:pPr>
+      <w:r>
+        <w:t>Alright, we can save that and jump back to “app.js”</w:t>
+      </w:r>
+    </w:p>
+    <w:p>
+      <w:pPr>
+        <w:pStyle w:val="ListParagraph"/>
+        <w:numPr>
+          <w:ilvl w:val="0"/>
+          <w:numId w:val="2"/>
+        </w:numPr>
+      </w:pPr>
+      <w:r>
+        <w:rPr>
+          <w:b/>
+        </w:rPr>
+        <w:t>[</w:t>
+      </w:r>
+      <w:r>
+        <w:rPr>
+          <w:b/>
+        </w:rPr>
+        <w:t>j23</w:t>
+      </w:r>
+      <w:r>
+        <w:rPr>
+          <w:b/>
+        </w:rPr>
+        <w:t xml:space="preserve">] </w:t>
+      </w:r>
+      <w:r>
+        <w:t>Where we can code up our main require method.</w:t>
+      </w:r>
+    </w:p>
+    <w:p>
+      <w:pPr>
+        <w:pStyle w:val="ListParagraph"/>
+        <w:numPr>
+          <w:ilvl w:val="1"/>
+          <w:numId w:val="2"/>
+        </w:numPr>
+      </w:pPr>
+      <w:r>
+        <w:t>Where we will define the 3 modules we’ll be using, jQuery, Knockout, Cars.</w:t>
+      </w:r>
+    </w:p>
+    <w:p>
+      <w:pPr>
+        <w:pStyle w:val="ListParagraph"/>
+        <w:numPr>
+          <w:ilvl w:val="1"/>
+          <w:numId w:val="2"/>
+        </w:numPr>
+      </w:pPr>
+      <w:r>
+        <w:t xml:space="preserve">Now, as those of you have used </w:t>
+      </w:r>
+      <w:proofErr w:type="spellStart"/>
+      <w:r>
+        <w:t>RequireJS</w:t>
+      </w:r>
+      <w:proofErr w:type="spellEnd"/>
+      <w:r>
+        <w:t xml:space="preserve"> in the past it can get a little crabby</w:t>
+      </w:r>
+    </w:p>
+    <w:p>
+      <w:pPr>
+        <w:pStyle w:val="ListParagraph"/>
+        <w:numPr>
+          <w:ilvl w:val="1"/>
+          <w:numId w:val="2"/>
+        </w:numPr>
+      </w:pPr>
+      <w:r>
+        <w:t>So I really don’t like to get to deep w/out confirming that it is happy.</w:t>
+      </w:r>
+    </w:p>
+    <w:p>
+      <w:pPr>
+        <w:pStyle w:val="ListParagraph"/>
+        <w:numPr>
+          <w:ilvl w:val="1"/>
+          <w:numId w:val="2"/>
+        </w:numPr>
+      </w:pPr>
+      <w:r>
+        <w:t xml:space="preserve">So I am going to put a </w:t>
+      </w:r>
+      <w:r>
+        <w:rPr>
+          <w:b/>
+        </w:rPr>
+        <w:t xml:space="preserve">“debugger” </w:t>
+      </w:r>
+      <w:r>
+        <w:t>in here so I can verify that everything is Happy-Happy-Happy.</w:t>
+      </w:r>
+    </w:p>
+    <w:p>
+      <w:pPr>
+        <w:pStyle w:val="ListParagraph"/>
+        <w:numPr>
+          <w:ilvl w:val="1"/>
+          <w:numId w:val="2"/>
+        </w:numPr>
+      </w:pPr>
+      <w:r>
+        <w:t>And now I can inspect jQuery and Knockout, and see that they are indeed being resolved</w:t>
+      </w:r>
+    </w:p>
+    <w:p>
+      <w:pPr>
+        <w:pStyle w:val="ListParagraph"/>
+        <w:numPr>
+          <w:ilvl w:val="1"/>
+          <w:numId w:val="2"/>
+        </w:numPr>
+      </w:pPr>
+      <w:r>
+        <w:t>Cars is still undefined because we haven’t set it up to return anything.</w:t>
+      </w:r>
+    </w:p>
+    <w:p>
+      <w:pPr>
+        <w:pStyle w:val="ListParagraph"/>
+        <w:numPr>
+          <w:ilvl w:val="1"/>
+          <w:numId w:val="2"/>
+        </w:numPr>
+      </w:pPr>
+      <w:r>
+        <w:t>And most importantly require is behaving today.</w:t>
+      </w:r>
+    </w:p>
+    <w:p>
+      <w:pPr>
+        <w:pStyle w:val="ListParagraph"/>
+        <w:numPr>
+          <w:ilvl w:val="0"/>
+          <w:numId w:val="2"/>
+        </w:numPr>
+      </w:pPr>
+      <w:r>
+        <w:t>Alright</w:t>
+      </w:r>
+      <w:r>
+        <w:t xml:space="preserve"> let’s jump over to the cars module and get that coded up.</w:t>
+      </w:r>
+      <w:r>
+        <w:rPr>
+          <w:b/>
+        </w:rPr>
+        <w:t xml:space="preserve"> </w:t>
+      </w:r>
+    </w:p>
+    <w:p>
+      <w:pPr>
+        <w:pStyle w:val="ListParagraph"/>
+        <w:numPr>
+          <w:ilvl w:val="2"/>
+          <w:numId w:val="2"/>
+        </w:numPr>
+      </w:pPr>
+      <w:r>
+        <w:rPr>
+          <w:b/>
+        </w:rPr>
+        <w:t>[</w:t>
+      </w:r>
+      <w:r>
+        <w:rPr>
+          <w:b/>
+        </w:rPr>
+        <w:t>j24</w:t>
+      </w:r>
+      <w:r>
+        <w:rPr>
+          <w:b/>
+        </w:rPr>
+        <w:t xml:space="preserve">]  </w:t>
+      </w:r>
+      <w:r>
+        <w:t xml:space="preserve">Here I am defining </w:t>
+      </w:r>
+      <w:r>
+        <w:t>a variable</w:t>
+      </w:r>
+    </w:p>
+    <w:p>
+      <w:pPr>
+        <w:pStyle w:val="ListParagraph"/>
+        <w:numPr>
+          <w:ilvl w:val="3"/>
+          <w:numId w:val="2"/>
+        </w:numPr>
+      </w:pPr>
+      <w:r>
+        <w:t>Since we are working with knockout the first will be a knockout observable array</w:t>
+      </w:r>
+    </w:p>
+    <w:p>
+      <w:pPr>
+        <w:pStyle w:val="ListParagraph"/>
+        <w:numPr>
+          <w:ilvl w:val="2"/>
+          <w:numId w:val="2"/>
+        </w:numPr>
+      </w:pPr>
+      <w:r>
+        <w:t xml:space="preserve">Now we need a method to return some data. </w:t>
+      </w:r>
+      <w:r>
+        <w:rPr>
+          <w:b/>
+        </w:rPr>
+        <w:t>[</w:t>
+      </w:r>
+      <w:r>
+        <w:rPr>
+          <w:b/>
+        </w:rPr>
+        <w:t>j25</w:t>
+      </w:r>
+      <w:r>
+        <w:rPr>
+          <w:b/>
+        </w:rPr>
+        <w:t>]</w:t>
+      </w:r>
+    </w:p>
+    <w:p>
+      <w:pPr>
+        <w:pStyle w:val="ListParagraph"/>
+        <w:numPr>
+          <w:ilvl w:val="3"/>
+          <w:numId w:val="2"/>
+        </w:numPr>
+      </w:pPr>
+      <w:r>
+        <w:t>This is just a method that returns an array of JSON objects that happen to be super cars.</w:t>
+      </w:r>
+    </w:p>
+    <w:p>
+      <w:pPr>
+        <w:pStyle w:val="ListParagraph"/>
+        <w:numPr>
+          <w:ilvl w:val="3"/>
+          <w:numId w:val="2"/>
+        </w:numPr>
+      </w:pPr>
+      <w:r>
+        <w:t>This code is demo-ware…typically you would be making an AJAX request to some endpoint here.</w:t>
+      </w:r>
+    </w:p>
+    <w:p>
+      <w:pPr>
+        <w:pStyle w:val="ListParagraph"/>
+        <w:numPr>
+          <w:ilvl w:val="3"/>
+          <w:numId w:val="2"/>
+        </w:numPr>
+      </w:pPr>
+      <w:r>
+        <w:t>A</w:t>
+      </w:r>
+      <w:r>
+        <w:t>nd we are taking that array of cars</w:t>
+      </w:r>
+      <w:r>
+        <w:t xml:space="preserve"> and looping through it, pushing each one into ou</w:t>
+      </w:r>
+      <w:r>
+        <w:t>r observable array.</w:t>
+      </w:r>
+    </w:p>
+    <w:p>
+      <w:pPr>
+        <w:pStyle w:val="ListParagraph"/>
+        <w:numPr>
+          <w:ilvl w:val="2"/>
+          <w:numId w:val="2"/>
+        </w:numPr>
+      </w:pPr>
+      <w:r>
+        <w:t xml:space="preserve">Lastly we need to return, or reveal something from this module. </w:t>
+      </w:r>
+      <w:r>
+        <w:rPr>
+          <w:b/>
+        </w:rPr>
+        <w:t>[</w:t>
+      </w:r>
+      <w:r>
+        <w:rPr>
+          <w:b/>
+        </w:rPr>
+        <w:t>j26</w:t>
+      </w:r>
+      <w:r>
+        <w:rPr>
+          <w:b/>
+        </w:rPr>
+        <w:t>]</w:t>
+      </w:r>
+    </w:p>
+    <w:p>
+      <w:pPr>
+        <w:pStyle w:val="ListParagraph"/>
+        <w:numPr>
+          <w:ilvl w:val="3"/>
+          <w:numId w:val="2"/>
+        </w:numPr>
+      </w:pPr>
+      <w:r>
+        <w:t>We’ll return the cars</w:t>
+      </w:r>
+    </w:p>
+    <w:p>
+      <w:pPr>
+        <w:pStyle w:val="ListParagraph"/>
+        <w:numPr>
+          <w:ilvl w:val="3"/>
+          <w:numId w:val="2"/>
+        </w:numPr>
+      </w:pPr>
+      <w:r>
+        <w:t>And the function…with a better name ;)</w:t>
+      </w:r>
+    </w:p>
+    <w:p>
+      <w:pPr>
+        <w:pStyle w:val="ListParagraph"/>
+        <w:numPr>
+          <w:ilvl w:val="2"/>
+          <w:numId w:val="2"/>
+        </w:numPr>
+      </w:pPr>
+      <w:r>
+        <w:t>That’s all the code for the module, so we can run this and when it hits our debugger statement we should have the cars module reference populated….and we do!</w:t>
+      </w:r>
+    </w:p>
+    <w:p>
+      <w:pPr>
+        <w:pStyle w:val="ListParagraph"/>
+        <w:numPr>
+          <w:ilvl w:val="1"/>
+          <w:numId w:val="2"/>
+        </w:numPr>
+      </w:pPr>
+      <w:r>
+        <w:t xml:space="preserve">Back over in app.js we need to call the </w:t>
+      </w:r>
+      <w:proofErr w:type="spellStart"/>
+      <w:r>
+        <w:t>getCars</w:t>
+      </w:r>
+      <w:proofErr w:type="spellEnd"/>
+      <w:r>
+        <w:t xml:space="preserve"> function on the cars module.  </w:t>
+      </w:r>
+      <w:r>
+        <w:rPr>
+          <w:b/>
+        </w:rPr>
+        <w:t>“</w:t>
+      </w:r>
+      <w:proofErr w:type="spellStart"/>
+      <w:r>
+        <w:rPr>
+          <w:b/>
+        </w:rPr>
+        <w:t>cars.getCars</w:t>
+      </w:r>
+      <w:proofErr w:type="spellEnd"/>
+      <w:r>
+        <w:rPr>
+          <w:b/>
+        </w:rPr>
+        <w:t>();”</w:t>
+      </w:r>
+    </w:p>
+    <w:p>
+      <w:pPr>
+        <w:pStyle w:val="ListParagraph"/>
+        <w:numPr>
+          <w:ilvl w:val="1"/>
+          <w:numId w:val="2"/>
+        </w:numPr>
+      </w:pPr>
+      <w:r>
+        <w:t xml:space="preserve">And then I need to create a new constructor function </w:t>
+      </w:r>
+      <w:r>
+        <w:rPr>
+          <w:b/>
+        </w:rPr>
+        <w:t>[</w:t>
+      </w:r>
+      <w:r>
+        <w:rPr>
+          <w:b/>
+        </w:rPr>
+        <w:t>j27</w:t>
+      </w:r>
+      <w:r>
+        <w:rPr>
+          <w:b/>
+        </w:rPr>
+        <w:t>]</w:t>
+      </w:r>
+    </w:p>
+    <w:p>
+      <w:pPr>
+        <w:pStyle w:val="ListParagraph"/>
+        <w:numPr>
+          <w:ilvl w:val="2"/>
+          <w:numId w:val="2"/>
+        </w:numPr>
+      </w:pPr>
+      <w:proofErr w:type="gramStart"/>
+      <w:r>
+        <w:t>and</w:t>
+      </w:r>
+      <w:proofErr w:type="gramEnd"/>
+      <w:r>
+        <w:t xml:space="preserve"> in it you can see we are setting </w:t>
+      </w:r>
+      <w:proofErr w:type="spellStart"/>
+      <w:r>
+        <w:rPr>
+          <w:b/>
+        </w:rPr>
+        <w:t>this.cars</w:t>
+      </w:r>
+      <w:proofErr w:type="spellEnd"/>
+      <w:r>
+        <w:rPr>
+          <w:b/>
+        </w:rPr>
+        <w:t xml:space="preserve"> = </w:t>
+      </w:r>
+      <w:proofErr w:type="spellStart"/>
+      <w:r>
+        <w:rPr>
+          <w:b/>
+        </w:rPr>
+        <w:t>cars.cars</w:t>
+      </w:r>
+      <w:proofErr w:type="spellEnd"/>
+      <w:r>
+        <w:rPr>
+          <w:b/>
+        </w:rPr>
+        <w:t>.</w:t>
+      </w:r>
+    </w:p>
+    <w:p>
+      <w:pPr>
+        <w:pStyle w:val="ListParagraph"/>
+        <w:numPr>
+          <w:ilvl w:val="1"/>
+          <w:numId w:val="2"/>
+        </w:numPr>
+      </w:pPr>
+      <w:r>
+        <w:t xml:space="preserve">Now I need my jQuery document ready function </w:t>
+      </w:r>
+      <w:r>
+        <w:rPr>
+          <w:b/>
+        </w:rPr>
+        <w:t>[</w:t>
+      </w:r>
+      <w:r>
+        <w:rPr>
+          <w:b/>
+        </w:rPr>
+        <w:t>j28</w:t>
+      </w:r>
+      <w:r>
+        <w:rPr>
+          <w:b/>
+        </w:rPr>
+        <w:t>]</w:t>
+      </w:r>
+    </w:p>
+    <w:p>
+      <w:pPr>
+        <w:pStyle w:val="ListParagraph"/>
+        <w:numPr>
+          <w:ilvl w:val="2"/>
+          <w:numId w:val="2"/>
+        </w:numPr>
+      </w:pPr>
+      <w:r>
+        <w:t xml:space="preserve">And inside there we call </w:t>
+      </w:r>
+      <w:proofErr w:type="spellStart"/>
+      <w:r>
+        <w:t>ko.applyBindings</w:t>
+      </w:r>
+      <w:proofErr w:type="spellEnd"/>
+      <w:r>
+        <w:t xml:space="preserve"> passing the new App we just created.</w:t>
+      </w:r>
+    </w:p>
+    <w:p>
+      <w:pPr>
+        <w:pStyle w:val="ListParagraph"/>
+        <w:numPr>
+          <w:ilvl w:val="0"/>
+          <w:numId w:val="2"/>
+        </w:numPr>
+      </w:pPr>
+      <w:r>
+        <w:t xml:space="preserve">Now we need some markup…so over in default.html </w:t>
+      </w:r>
+      <w:r>
+        <w:rPr>
+          <w:b/>
+        </w:rPr>
+        <w:t>[</w:t>
+      </w:r>
+      <w:r>
+        <w:rPr>
+          <w:b/>
+        </w:rPr>
+        <w:t>h21</w:t>
+      </w:r>
+      <w:r>
+        <w:rPr>
+          <w:b/>
+        </w:rPr>
+        <w:t>]</w:t>
+      </w:r>
+    </w:p>
+    <w:p>
+      <w:pPr>
+        <w:pStyle w:val="ListParagraph"/>
+        <w:numPr>
+          <w:ilvl w:val="1"/>
+          <w:numId w:val="2"/>
+        </w:numPr>
+      </w:pPr>
+      <w:r>
+        <w:lastRenderedPageBreak/>
+        <w:t>We have an H1 with our title</w:t>
+      </w:r>
+    </w:p>
+    <w:p>
+      <w:pPr>
+        <w:pStyle w:val="ListParagraph"/>
+        <w:numPr>
+          <w:ilvl w:val="1"/>
+          <w:numId w:val="2"/>
+        </w:numPr>
+      </w:pPr>
+      <w:r>
+        <w:t>Then we have an unordered list that is bound to the cars collection</w:t>
+      </w:r>
+    </w:p>
+    <w:p>
+      <w:pPr>
+        <w:pStyle w:val="ListParagraph"/>
+        <w:numPr>
+          <w:ilvl w:val="1"/>
+          <w:numId w:val="2"/>
+        </w:numPr>
+      </w:pPr>
+      <w:r>
+        <w:t>And a div that contains spans for each one of the properties we are displaying</w:t>
+      </w:r>
+    </w:p>
+    <w:p>
+      <w:pPr>
+        <w:pStyle w:val="ListParagraph"/>
+        <w:numPr>
+          <w:ilvl w:val="1"/>
+          <w:numId w:val="2"/>
+        </w:numPr>
+      </w:pPr>
+      <w:r>
+        <w:t>And you can see that each of the display spans has its text property bound to a corresponding car property.</w:t>
+      </w:r>
+    </w:p>
+    <w:p>
+      <w:pPr>
+        <w:pStyle w:val="ListParagraph"/>
+        <w:numPr>
+          <w:ilvl w:val="0"/>
+          <w:numId w:val="2"/>
+        </w:numPr>
+      </w:pPr>
+      <w:r>
+        <w:t>Now that we have some markup we can run this and we should be able to see something.</w:t>
+      </w:r>
+    </w:p>
+    <w:p>
+      <w:pPr>
+        <w:pStyle w:val="ListParagraph"/>
+        <w:numPr>
+          <w:ilvl w:val="1"/>
+          <w:numId w:val="2"/>
+        </w:numPr>
+      </w:pPr>
+      <w:r>
+        <w:t>And there we have our list of cars being displayed.</w:t>
+      </w:r>
+    </w:p>
+    <w:p>
+      <w:pPr>
+        <w:pStyle w:val="ListParagraph"/>
+        <w:numPr>
+          <w:ilvl w:val="0"/>
+          <w:numId w:val="2"/>
+        </w:numPr>
+      </w:pPr>
+      <w:r>
+        <w:t>That’s cool, but the real power of Knockout is in the observable collection, that auto updates the DOM based on its changes…so let’s play with that.</w:t>
+      </w:r>
+    </w:p>
+    <w:p>
+      <w:pPr>
+        <w:pStyle w:val="ListParagraph"/>
+        <w:numPr>
+          <w:ilvl w:val="0"/>
+          <w:numId w:val="2"/>
+        </w:numPr>
+      </w:pPr>
+      <w:r>
+        <w:t xml:space="preserve">I am going to go back to cars.js and create an Add </w:t>
+      </w:r>
+      <w:r>
+        <w:t xml:space="preserve">Car </w:t>
+      </w:r>
+      <w:r>
+        <w:t xml:space="preserve">method. </w:t>
+      </w:r>
+      <w:r>
+        <w:rPr>
+          <w:b/>
+        </w:rPr>
+        <w:t>[</w:t>
+      </w:r>
+      <w:r>
+        <w:rPr>
+          <w:b/>
+        </w:rPr>
+        <w:t>j29</w:t>
+      </w:r>
+      <w:r>
+        <w:rPr>
+          <w:b/>
+        </w:rPr>
+        <w:t>]</w:t>
+      </w:r>
       <w:bookmarkStart w:id="0" w:name="_GoBack"/>
       <w:bookmarkEnd w:id="0"/>
-    </w:p>
-    <w:p>
-      <w:pPr>
-        <w:pStyle w:val="ListParagraph"/>
-        <w:ind w:left="0"/>
-      </w:pPr>
-      <w:r>
-        <w:lastRenderedPageBreak/>
-        <w:t>Demo 2: Knockout</w:t>
-      </w:r>
-    </w:p>
-    <w:p>
-      <w:pPr>
-        <w:pStyle w:val="ListParagraph"/>
-        <w:numPr>
-          <w:ilvl w:val="0"/>
-          <w:numId w:val="2"/>
-        </w:numPr>
-      </w:pPr>
-      <w:r>
-        <w:t>File-&gt;New Project</w:t>
-      </w:r>
-    </w:p>
-    <w:p>
-      <w:pPr>
-        <w:pStyle w:val="ListParagraph"/>
-        <w:numPr>
-          <w:ilvl w:val="0"/>
-          <w:numId w:val="2"/>
-        </w:numPr>
-      </w:pPr>
-      <w:r>
-        <w:t>Templates -&gt;Other Languages-&gt;JavaScript-&gt;Windows Store</w:t>
-      </w:r>
-    </w:p>
-    <w:p>
-      <w:pPr>
-        <w:pStyle w:val="ListParagraph"/>
-        <w:numPr>
-          <w:ilvl w:val="0"/>
-          <w:numId w:val="2"/>
-        </w:numPr>
-      </w:pPr>
-      <w:r>
-        <w:t xml:space="preserve">First thing we are going to do is use </w:t>
-      </w:r>
-      <w:proofErr w:type="spellStart"/>
-      <w:r>
-        <w:t>NuGet</w:t>
-      </w:r>
-      <w:proofErr w:type="spellEnd"/>
-      <w:r>
-        <w:t xml:space="preserve"> to bring in jQuery</w:t>
-      </w:r>
-    </w:p>
-    <w:p>
-      <w:pPr>
-        <w:pStyle w:val="ListParagraph"/>
-        <w:numPr>
-          <w:ilvl w:val="1"/>
-          <w:numId w:val="2"/>
-        </w:numPr>
-        <w:rPr>
-          <w:b/>
-        </w:rPr>
-      </w:pPr>
-      <w:r>
-        <w:rPr>
-          <w:b/>
-        </w:rPr>
-        <w:t xml:space="preserve">“install-package </w:t>
-      </w:r>
-      <w:proofErr w:type="spellStart"/>
-      <w:r>
-        <w:rPr>
-          <w:b/>
-        </w:rPr>
-        <w:t>jquery</w:t>
-      </w:r>
-      <w:proofErr w:type="spellEnd"/>
-      <w:r>
-        <w:rPr>
-          <w:b/>
-        </w:rPr>
-        <w:t>”</w:t>
-      </w:r>
-    </w:p>
-    <w:p>
-      <w:pPr>
-        <w:pStyle w:val="ListParagraph"/>
-        <w:numPr>
-          <w:ilvl w:val="1"/>
-          <w:numId w:val="2"/>
-        </w:numPr>
-      </w:pPr>
-      <w:r>
-        <w:t xml:space="preserve"> And a little </w:t>
-      </w:r>
-      <w:proofErr w:type="spellStart"/>
-      <w:r>
-        <w:t>KnockoutJS</w:t>
-      </w:r>
-      <w:proofErr w:type="spellEnd"/>
-    </w:p>
-    <w:p>
-      <w:pPr>
-        <w:pStyle w:val="ListParagraph"/>
-        <w:numPr>
-          <w:ilvl w:val="1"/>
-          <w:numId w:val="2"/>
-        </w:numPr>
-        <w:rPr>
-          <w:b/>
-        </w:rPr>
-      </w:pPr>
-      <w:r>
-        <w:rPr>
-          <w:b/>
-        </w:rPr>
-        <w:t>“in</w:t>
-      </w:r>
-      <w:r>
-        <w:rPr>
-          <w:b/>
-        </w:rPr>
-        <w:t xml:space="preserve">stall-package </w:t>
-      </w:r>
-      <w:proofErr w:type="spellStart"/>
-      <w:r>
-        <w:rPr>
-          <w:b/>
-        </w:rPr>
-        <w:t>knockoutjs</w:t>
-      </w:r>
-      <w:proofErr w:type="spellEnd"/>
-      <w:r>
-        <w:rPr>
-          <w:b/>
-        </w:rPr>
-        <w:t>”</w:t>
-      </w:r>
-    </w:p>
-    <w:p>
-      <w:pPr>
-        <w:pStyle w:val="ListParagraph"/>
-        <w:numPr>
-          <w:ilvl w:val="1"/>
-          <w:numId w:val="2"/>
-        </w:numPr>
-      </w:pPr>
-      <w:r>
-        <w:t xml:space="preserve">And finally </w:t>
-      </w:r>
-      <w:proofErr w:type="spellStart"/>
-      <w:r>
-        <w:t>requireJS</w:t>
-      </w:r>
-      <w:proofErr w:type="spellEnd"/>
-      <w:r>
-        <w:t xml:space="preserve"> for module loading</w:t>
-      </w:r>
-    </w:p>
-    <w:p>
-      <w:pPr>
-        <w:pStyle w:val="ListParagraph"/>
-        <w:numPr>
-          <w:ilvl w:val="1"/>
-          <w:numId w:val="2"/>
-        </w:numPr>
-      </w:pPr>
-      <w:r>
-        <w:rPr>
-          <w:b/>
-        </w:rPr>
-        <w:t>“install-package require”</w:t>
-      </w:r>
-    </w:p>
-    <w:p>
-      <w:pPr>
-        <w:pStyle w:val="ListParagraph"/>
-        <w:numPr>
-          <w:ilvl w:val="0"/>
-          <w:numId w:val="2"/>
-        </w:numPr>
-      </w:pPr>
-      <w:r>
-        <w:t xml:space="preserve">And now I will open up “default.html” and pull in </w:t>
-      </w:r>
-      <w:proofErr w:type="spellStart"/>
-      <w:r>
-        <w:rPr>
-          <w:b/>
-        </w:rPr>
-        <w:t>requireJS</w:t>
-      </w:r>
-      <w:proofErr w:type="spellEnd"/>
-      <w:r>
-        <w:t>:</w:t>
-      </w:r>
-    </w:p>
-    <w:p>
-      <w:pPr>
-        <w:pStyle w:val="ListParagraph"/>
-        <w:numPr>
-          <w:ilvl w:val="1"/>
-          <w:numId w:val="2"/>
-        </w:numPr>
-      </w:pPr>
-      <w:r>
-        <w:t xml:space="preserve">Show of hands, how many of you have used </w:t>
-      </w:r>
-      <w:proofErr w:type="spellStart"/>
-      <w:r>
-        <w:t>requireJS</w:t>
-      </w:r>
-      <w:proofErr w:type="spellEnd"/>
-      <w:r>
-        <w:t xml:space="preserve"> or another JavaScript module loader?</w:t>
-      </w:r>
-    </w:p>
-    <w:p>
-      <w:pPr>
-        <w:pStyle w:val="ListParagraph"/>
-        <w:numPr>
-          <w:ilvl w:val="1"/>
-          <w:numId w:val="2"/>
-        </w:numPr>
-      </w:pPr>
-      <w:r>
-        <w:t xml:space="preserve">For </w:t>
-      </w:r>
-      <w:proofErr w:type="spellStart"/>
-      <w:r>
-        <w:t>requireJS</w:t>
-      </w:r>
-      <w:proofErr w:type="spellEnd"/>
-      <w:r>
-        <w:t xml:space="preserve"> we have to set our “Data-Main” attribute which is the main entry point of our application</w:t>
-      </w:r>
-    </w:p>
-    <w:p>
-      <w:pPr>
-        <w:pStyle w:val="ListParagraph"/>
-        <w:numPr>
-          <w:ilvl w:val="2"/>
-          <w:numId w:val="2"/>
-        </w:numPr>
-      </w:pPr>
-      <w:r>
-        <w:t xml:space="preserve">For us it will be a script file </w:t>
-      </w:r>
-      <w:r>
-        <w:t xml:space="preserve">that will reside in the </w:t>
-      </w:r>
-      <w:r>
-        <w:rPr>
-          <w:b/>
-        </w:rPr>
-        <w:t>“/</w:t>
-      </w:r>
-      <w:proofErr w:type="spellStart"/>
-      <w:r>
-        <w:rPr>
-          <w:b/>
-        </w:rPr>
-        <w:t>js</w:t>
-      </w:r>
-      <w:proofErr w:type="spellEnd"/>
-      <w:r>
-        <w:rPr>
-          <w:b/>
-        </w:rPr>
-        <w:t>”</w:t>
-      </w:r>
-      <w:r>
-        <w:t xml:space="preserve"> directory named </w:t>
-      </w:r>
-      <w:r>
-        <w:rPr>
-          <w:b/>
-        </w:rPr>
-        <w:t>”app.js”</w:t>
-      </w:r>
-    </w:p>
-    <w:p>
-      <w:pPr>
-        <w:pStyle w:val="ListParagraph"/>
-        <w:numPr>
-          <w:ilvl w:val="0"/>
-          <w:numId w:val="2"/>
-        </w:numPr>
-      </w:pPr>
-      <w:r>
-        <w:t>Now we’</w:t>
-      </w:r>
-      <w:r>
-        <w:t xml:space="preserve">ll create that file in the </w:t>
-      </w:r>
-      <w:r>
-        <w:rPr>
-          <w:b/>
-        </w:rPr>
-        <w:t>“/</w:t>
-      </w:r>
-      <w:proofErr w:type="spellStart"/>
-      <w:r>
-        <w:rPr>
-          <w:b/>
-        </w:rPr>
-        <w:t>js</w:t>
-      </w:r>
-      <w:proofErr w:type="spellEnd"/>
-      <w:r>
-        <w:rPr>
-          <w:b/>
-        </w:rPr>
-        <w:t xml:space="preserve">” </w:t>
-      </w:r>
-      <w:r>
-        <w:t>directory and…</w:t>
-      </w:r>
-    </w:p>
-    <w:p>
-      <w:pPr>
-        <w:pStyle w:val="ListParagraph"/>
-        <w:numPr>
-          <w:ilvl w:val="1"/>
-          <w:numId w:val="2"/>
-        </w:numPr>
-      </w:pPr>
-      <w:r>
-        <w:t xml:space="preserve">Inside it we’ll configure require. </w:t>
-      </w:r>
-      <w:r>
-        <w:rPr>
-          <w:b/>
-        </w:rPr>
-        <w:t>[Snippet]</w:t>
-      </w:r>
-    </w:p>
-    <w:p>
-      <w:pPr>
-        <w:pStyle w:val="ListParagraph"/>
-        <w:numPr>
-          <w:ilvl w:val="2"/>
-          <w:numId w:val="2"/>
-        </w:numPr>
-      </w:pPr>
-      <w:r>
-        <w:t>I am configuring require for jQuery, Knockout, and a custom module named “cars”</w:t>
-      </w:r>
-      <w:r>
-        <w:t xml:space="preserve"> that will live in “/</w:t>
-      </w:r>
-      <w:proofErr w:type="spellStart"/>
-      <w:r>
-        <w:t>js</w:t>
-      </w:r>
-      <w:proofErr w:type="spellEnd"/>
-      <w:r>
-        <w:t>/modules”.</w:t>
-      </w:r>
-    </w:p>
-    <w:p>
-      <w:pPr>
-        <w:pStyle w:val="ListParagraph"/>
-        <w:numPr>
-          <w:ilvl w:val="0"/>
-          <w:numId w:val="2"/>
-        </w:numPr>
-      </w:pPr>
-      <w:r>
-        <w:t>We’ll create that folder and file now.</w:t>
-      </w:r>
-    </w:p>
-    <w:p>
-      <w:pPr>
-        <w:pStyle w:val="ListParagraph"/>
-        <w:numPr>
-          <w:ilvl w:val="0"/>
-          <w:numId w:val="2"/>
-        </w:numPr>
-      </w:pPr>
-      <w:r>
-        <w:t xml:space="preserve">And inside this module we need to define what other modules we’ll be using. </w:t>
-      </w:r>
-      <w:r>
-        <w:rPr>
-          <w:b/>
-        </w:rPr>
-        <w:t>[Snippet]</w:t>
-      </w:r>
-    </w:p>
-    <w:p>
-      <w:pPr>
-        <w:pStyle w:val="ListParagraph"/>
-        <w:numPr>
-          <w:ilvl w:val="1"/>
-          <w:numId w:val="2"/>
-        </w:numPr>
-      </w:pPr>
-      <w:r>
-        <w:t>And we’ll be using jQuery, and Knockout and we’ve all setup the associated aliases.</w:t>
-      </w:r>
-    </w:p>
-    <w:p>
-      <w:pPr>
-        <w:pStyle w:val="ListParagraph"/>
-        <w:numPr>
-          <w:ilvl w:val="1"/>
-          <w:numId w:val="2"/>
-        </w:numPr>
-      </w:pPr>
-      <w:r>
-        <w:t>Alright, we can save that and jump back to “app.js”</w:t>
-      </w:r>
-    </w:p>
-    <w:p>
-      <w:pPr>
-        <w:pStyle w:val="ListParagraph"/>
-        <w:numPr>
-          <w:ilvl w:val="0"/>
-          <w:numId w:val="2"/>
-        </w:numPr>
-      </w:pPr>
-      <w:r>
-        <w:rPr>
-          <w:b/>
-        </w:rPr>
-        <w:t xml:space="preserve">[Snippet] </w:t>
-      </w:r>
-      <w:r>
-        <w:t>Where we can code up our main require method.</w:t>
-      </w:r>
-    </w:p>
-    <w:p>
-      <w:pPr>
-        <w:pStyle w:val="ListParagraph"/>
-        <w:numPr>
-          <w:ilvl w:val="1"/>
-          <w:numId w:val="2"/>
-        </w:numPr>
-      </w:pPr>
-      <w:r>
-        <w:t>Where we will define the 3 modules we’ll be using, jQuery, Knockout, Cars.</w:t>
-      </w:r>
-    </w:p>
-    <w:p>
-      <w:pPr>
-        <w:pStyle w:val="ListParagraph"/>
-        <w:numPr>
-          <w:ilvl w:val="1"/>
-          <w:numId w:val="2"/>
-        </w:numPr>
-      </w:pPr>
-      <w:r>
-        <w:t xml:space="preserve">Now, as those of you have used </w:t>
-      </w:r>
-      <w:proofErr w:type="spellStart"/>
-      <w:r>
-        <w:t>RequireJS</w:t>
-      </w:r>
-      <w:proofErr w:type="spellEnd"/>
-      <w:r>
-        <w:t xml:space="preserve"> in the past it can get a little crabby</w:t>
-      </w:r>
-    </w:p>
-    <w:p>
-      <w:pPr>
-        <w:pStyle w:val="ListParagraph"/>
-        <w:numPr>
-          <w:ilvl w:val="1"/>
-          <w:numId w:val="2"/>
-        </w:numPr>
-      </w:pPr>
-      <w:r>
-        <w:t>So I really don’t like to get to deep w/out confirming that it is happy.</w:t>
-      </w:r>
-    </w:p>
-    <w:p>
-      <w:pPr>
-        <w:pStyle w:val="ListParagraph"/>
-        <w:numPr>
-          <w:ilvl w:val="1"/>
-          <w:numId w:val="2"/>
-        </w:numPr>
-      </w:pPr>
-      <w:r>
-        <w:t xml:space="preserve">So I am going to put a </w:t>
-      </w:r>
-      <w:r>
-        <w:rPr>
-          <w:b/>
-        </w:rPr>
-        <w:t xml:space="preserve">“debugger” </w:t>
-      </w:r>
-      <w:r>
-        <w:t>in here so I can verify that everything is Happy-Happy-Happy.</w:t>
-      </w:r>
-    </w:p>
-    <w:p>
-      <w:pPr>
-        <w:pStyle w:val="ListParagraph"/>
-        <w:numPr>
-          <w:ilvl w:val="1"/>
-          <w:numId w:val="2"/>
-        </w:numPr>
-      </w:pPr>
-      <w:r>
-        <w:t>And now I can inspect jQuery and Knockout, and see that they are indeed being resolved</w:t>
-      </w:r>
-    </w:p>
-    <w:p>
-      <w:pPr>
-        <w:pStyle w:val="ListParagraph"/>
-        <w:numPr>
-          <w:ilvl w:val="1"/>
-          <w:numId w:val="2"/>
-        </w:numPr>
-      </w:pPr>
-      <w:r>
-        <w:t>Cars is still undefined because we haven’t set it up to return anything.</w:t>
-      </w:r>
-    </w:p>
-    <w:p>
-      <w:pPr>
-        <w:pStyle w:val="ListParagraph"/>
-        <w:numPr>
-          <w:ilvl w:val="1"/>
-          <w:numId w:val="2"/>
-        </w:numPr>
-      </w:pPr>
-      <w:r>
-        <w:t>And most importantly require is behaving today.</w:t>
-      </w:r>
-    </w:p>
-    <w:p>
-      <w:pPr>
-        <w:pStyle w:val="ListParagraph"/>
-        <w:numPr>
-          <w:ilvl w:val="0"/>
-          <w:numId w:val="2"/>
-        </w:numPr>
-      </w:pPr>
-      <w:r>
-        <w:t>Alright</w:t>
-      </w:r>
-      <w:r>
-        <w:t xml:space="preserve"> let’s jump over to the cars module and get that coded up.</w:t>
-      </w:r>
-      <w:r>
-        <w:rPr>
-          <w:b/>
-        </w:rPr>
-        <w:t xml:space="preserve"> </w:t>
-      </w:r>
-    </w:p>
-    <w:p>
-      <w:pPr>
-        <w:pStyle w:val="ListParagraph"/>
-        <w:numPr>
-          <w:ilvl w:val="2"/>
-          <w:numId w:val="2"/>
-        </w:numPr>
-      </w:pPr>
-      <w:r>
-        <w:rPr>
-          <w:b/>
-        </w:rPr>
-        <w:t xml:space="preserve">[Snippet]  </w:t>
-      </w:r>
-      <w:r>
-        <w:t xml:space="preserve">Here I am defining </w:t>
-      </w:r>
-      <w:r>
-        <w:t>a variable</w:t>
-      </w:r>
-    </w:p>
-    <w:p>
-      <w:pPr>
-        <w:pStyle w:val="ListParagraph"/>
-        <w:numPr>
-          <w:ilvl w:val="3"/>
-          <w:numId w:val="2"/>
-        </w:numPr>
-      </w:pPr>
-      <w:r>
-        <w:t>Since we are working with knockout the first will be a knockout observable array</w:t>
-      </w:r>
-    </w:p>
-    <w:p>
-      <w:pPr>
-        <w:pStyle w:val="ListParagraph"/>
-        <w:numPr>
-          <w:ilvl w:val="2"/>
-          <w:numId w:val="2"/>
-        </w:numPr>
-      </w:pPr>
-      <w:r>
-        <w:t xml:space="preserve">Now we need a method to return some data. </w:t>
-      </w:r>
-      <w:r>
-        <w:rPr>
-          <w:b/>
-        </w:rPr>
-        <w:t>[Snippet]</w:t>
-      </w:r>
-    </w:p>
-    <w:p>
-      <w:pPr>
-        <w:pStyle w:val="ListParagraph"/>
-        <w:numPr>
-          <w:ilvl w:val="3"/>
-          <w:numId w:val="2"/>
-        </w:numPr>
-      </w:pPr>
-      <w:r>
-        <w:t>This is just a method that returns an array of JSON objects that happen to be super cars.</w:t>
-      </w:r>
-    </w:p>
-    <w:p>
-      <w:pPr>
-        <w:pStyle w:val="ListParagraph"/>
-        <w:numPr>
-          <w:ilvl w:val="3"/>
-          <w:numId w:val="2"/>
-        </w:numPr>
-      </w:pPr>
-      <w:r>
-        <w:t>This code is demo-ware…typically you would be making an AJAX request to some endpoint here.</w:t>
-      </w:r>
-    </w:p>
-    <w:p>
-      <w:pPr>
-        <w:pStyle w:val="ListParagraph"/>
-        <w:numPr>
-          <w:ilvl w:val="3"/>
-          <w:numId w:val="2"/>
-        </w:numPr>
-      </w:pPr>
-      <w:r>
-        <w:t>A</w:t>
-      </w:r>
-      <w:r>
-        <w:t>nd we are taking that array of cars</w:t>
-      </w:r>
-      <w:r>
-        <w:t xml:space="preserve"> and looping through it, pushing each one into ou</w:t>
-      </w:r>
-      <w:r>
-        <w:t>r observable array.</w:t>
-      </w:r>
-    </w:p>
-    <w:p>
-      <w:pPr>
-        <w:pStyle w:val="ListParagraph"/>
-        <w:numPr>
-          <w:ilvl w:val="2"/>
-          <w:numId w:val="2"/>
-        </w:numPr>
-      </w:pPr>
-      <w:r>
-        <w:t xml:space="preserve">Lastly we need to return, or reveal something from this module. </w:t>
-      </w:r>
-      <w:r>
-        <w:rPr>
-          <w:b/>
-        </w:rPr>
-        <w:t>[Snippet]</w:t>
-      </w:r>
-    </w:p>
-    <w:p>
-      <w:pPr>
-        <w:pStyle w:val="ListParagraph"/>
-        <w:numPr>
-          <w:ilvl w:val="3"/>
-          <w:numId w:val="2"/>
-        </w:numPr>
-      </w:pPr>
-      <w:r>
-        <w:t>We’ll return the cars</w:t>
-      </w:r>
-    </w:p>
-    <w:p>
-      <w:pPr>
-        <w:pStyle w:val="ListParagraph"/>
-        <w:numPr>
-          <w:ilvl w:val="3"/>
-          <w:numId w:val="2"/>
-        </w:numPr>
-      </w:pPr>
-      <w:r>
-        <w:t>And the function…with a better name ;)</w:t>
-      </w:r>
-    </w:p>
-    <w:p>
-      <w:pPr>
-        <w:pStyle w:val="ListParagraph"/>
-        <w:numPr>
-          <w:ilvl w:val="2"/>
-          <w:numId w:val="2"/>
-        </w:numPr>
-      </w:pPr>
-      <w:r>
-        <w:t>That’s all the code for the module, so we can run this and when it hits our debugger statement we should have the cars module reference populated….and we do!</w:t>
-      </w:r>
-    </w:p>
-    <w:p>
-      <w:pPr>
-        <w:pStyle w:val="ListParagraph"/>
-        <w:numPr>
-          <w:ilvl w:val="1"/>
-          <w:numId w:val="2"/>
-        </w:numPr>
-      </w:pPr>
-      <w:r>
-        <w:t xml:space="preserve">Back over in app.js we need to call the </w:t>
-      </w:r>
-      <w:proofErr w:type="spellStart"/>
-      <w:r>
-        <w:t>getCars</w:t>
-      </w:r>
-      <w:proofErr w:type="spellEnd"/>
-      <w:r>
-        <w:t xml:space="preserve"> function on the cars module.  </w:t>
-      </w:r>
-      <w:r>
-        <w:rPr>
-          <w:b/>
-        </w:rPr>
-        <w:t>“</w:t>
-      </w:r>
-      <w:proofErr w:type="spellStart"/>
-      <w:r>
-        <w:rPr>
-          <w:b/>
-        </w:rPr>
-        <w:t>cars.getCars</w:t>
-      </w:r>
-      <w:proofErr w:type="spellEnd"/>
-      <w:r>
-        <w:rPr>
-          <w:b/>
-        </w:rPr>
-        <w:t>();”</w:t>
-      </w:r>
-    </w:p>
-    <w:p>
-      <w:pPr>
-        <w:pStyle w:val="ListParagraph"/>
-        <w:numPr>
-          <w:ilvl w:val="1"/>
-          <w:numId w:val="2"/>
-        </w:numPr>
-      </w:pPr>
-      <w:r>
-        <w:t xml:space="preserve">And then I need to create a new constructor function </w:t>
-      </w:r>
-      <w:r>
-        <w:rPr>
-          <w:b/>
-        </w:rPr>
-        <w:t>[Snippet]</w:t>
-      </w:r>
-    </w:p>
-    <w:p>
-      <w:pPr>
-        <w:pStyle w:val="ListParagraph"/>
-        <w:numPr>
-          <w:ilvl w:val="2"/>
-          <w:numId w:val="2"/>
-        </w:numPr>
-      </w:pPr>
-      <w:proofErr w:type="gramStart"/>
-      <w:r>
-        <w:t>and</w:t>
-      </w:r>
-      <w:proofErr w:type="gramEnd"/>
-      <w:r>
-        <w:t xml:space="preserve"> in it you can see we are setting </w:t>
-      </w:r>
-      <w:proofErr w:type="spellStart"/>
-      <w:r>
-        <w:rPr>
-          <w:b/>
-        </w:rPr>
-        <w:t>this.cars</w:t>
-      </w:r>
-      <w:proofErr w:type="spellEnd"/>
-      <w:r>
-        <w:rPr>
-          <w:b/>
-        </w:rPr>
-        <w:t xml:space="preserve"> = </w:t>
-      </w:r>
-      <w:proofErr w:type="spellStart"/>
-      <w:r>
-        <w:rPr>
-          <w:b/>
-        </w:rPr>
-        <w:t>cars.cars</w:t>
-      </w:r>
-      <w:proofErr w:type="spellEnd"/>
-      <w:r>
-        <w:rPr>
-          <w:b/>
-        </w:rPr>
-        <w:t>.</w:t>
-      </w:r>
-    </w:p>
-    <w:p>
-      <w:pPr>
-        <w:pStyle w:val="ListParagraph"/>
-        <w:numPr>
-          <w:ilvl w:val="1"/>
-          <w:numId w:val="2"/>
-        </w:numPr>
-      </w:pPr>
-      <w:r>
-        <w:t xml:space="preserve">Now I need my jQuery document ready function </w:t>
-      </w:r>
-      <w:r>
-        <w:rPr>
-          <w:b/>
-        </w:rPr>
-        <w:t>[Snippet]</w:t>
-      </w:r>
-    </w:p>
-    <w:p>
-      <w:pPr>
-        <w:pStyle w:val="ListParagraph"/>
-        <w:numPr>
-          <w:ilvl w:val="2"/>
-          <w:numId w:val="2"/>
-        </w:numPr>
-      </w:pPr>
-      <w:r>
-        <w:t xml:space="preserve">And inside there we call </w:t>
-      </w:r>
-      <w:proofErr w:type="spellStart"/>
-      <w:r>
-        <w:t>ko.applyBindings</w:t>
-      </w:r>
-      <w:proofErr w:type="spellEnd"/>
-      <w:r>
-        <w:t xml:space="preserve"> passing the new App we just created.</w:t>
-      </w:r>
-    </w:p>
-    <w:p>
-      <w:pPr>
-        <w:pStyle w:val="ListParagraph"/>
-        <w:numPr>
-          <w:ilvl w:val="0"/>
-          <w:numId w:val="2"/>
-        </w:numPr>
-      </w:pPr>
-      <w:r>
-        <w:t xml:space="preserve">Now we need some markup…so over in default.html </w:t>
-      </w:r>
-      <w:r>
-        <w:rPr>
-          <w:b/>
-        </w:rPr>
-        <w:t>[Snippet]</w:t>
-      </w:r>
-    </w:p>
-    <w:p>
-      <w:pPr>
-        <w:pStyle w:val="ListParagraph"/>
-        <w:numPr>
-          <w:ilvl w:val="1"/>
-          <w:numId w:val="2"/>
-        </w:numPr>
-      </w:pPr>
-      <w:r>
-        <w:lastRenderedPageBreak/>
-        <w:t>We have an H1 with our title</w:t>
-      </w:r>
-    </w:p>
-    <w:p>
-      <w:pPr>
-        <w:pStyle w:val="ListParagraph"/>
-        <w:numPr>
-          <w:ilvl w:val="1"/>
-          <w:numId w:val="2"/>
-        </w:numPr>
-      </w:pPr>
-      <w:r>
-        <w:t>Then we have an unordered list that is bound to the cars collection</w:t>
-      </w:r>
-    </w:p>
-    <w:p>
-      <w:pPr>
-        <w:pStyle w:val="ListParagraph"/>
-        <w:numPr>
-          <w:ilvl w:val="1"/>
-          <w:numId w:val="2"/>
-        </w:numPr>
-      </w:pPr>
-      <w:r>
-        <w:t>And a div that contains spans for each one of the properties we are displaying</w:t>
-      </w:r>
-    </w:p>
-    <w:p>
-      <w:pPr>
-        <w:pStyle w:val="ListParagraph"/>
-        <w:numPr>
-          <w:ilvl w:val="1"/>
-          <w:numId w:val="2"/>
-        </w:numPr>
-      </w:pPr>
-      <w:r>
-        <w:t>And you can see that each of the display spans has its text property bound to a corresponding car property.</w:t>
-      </w:r>
-    </w:p>
-    <w:p>
-      <w:pPr>
-        <w:pStyle w:val="ListParagraph"/>
-        <w:numPr>
-          <w:ilvl w:val="0"/>
-          <w:numId w:val="2"/>
-        </w:numPr>
-      </w:pPr>
-      <w:r>
-        <w:t>Now that we have some markup we can run this and we should be able to see something.</w:t>
-      </w:r>
-    </w:p>
-    <w:p>
-      <w:pPr>
-        <w:pStyle w:val="ListParagraph"/>
-        <w:numPr>
-          <w:ilvl w:val="1"/>
-          <w:numId w:val="2"/>
-        </w:numPr>
-      </w:pPr>
-      <w:r>
-        <w:t>And there we have our list of cars being displayed.</w:t>
-      </w:r>
-    </w:p>
-    <w:p>
-      <w:pPr>
-        <w:pStyle w:val="ListParagraph"/>
-        <w:numPr>
-          <w:ilvl w:val="0"/>
-          <w:numId w:val="2"/>
-        </w:numPr>
-      </w:pPr>
-      <w:r>
-        <w:t>That’s cool, but the real power of Knockout is in the observable collection, that auto updates the DOM based on its changes…so let’s play with that.</w:t>
-      </w:r>
-    </w:p>
-    <w:p>
-      <w:pPr>
-        <w:pStyle w:val="ListParagraph"/>
-        <w:numPr>
-          <w:ilvl w:val="0"/>
-          <w:numId w:val="2"/>
-        </w:numPr>
-      </w:pPr>
-      <w:r>
-        <w:t xml:space="preserve">I am going to go back to cars.js and create an Add </w:t>
-      </w:r>
-      <w:r>
-        <w:t xml:space="preserve">Car </w:t>
-      </w:r>
-      <w:r>
-        <w:t xml:space="preserve">method. </w:t>
-      </w:r>
-      <w:r>
-        <w:rPr>
-          <w:b/>
-        </w:rPr>
-        <w:t>[Snippet]</w:t>
-      </w:r>
     </w:p>
     <w:p>
       <w:pPr>
